--- a/Arquivos do Felipe/Diretório Felipe Stefanini/DOC DAS DASHBOARDS PADRÃO/IOP - DASHBOARD PADRÃO ZOHO A.C. CAMARGO.docx
+++ b/Arquivos do Felipe/Diretório Felipe Stefanini/DOC DAS DASHBOARDS PADRÃO/IOP - DASHBOARD PADRÃO ZOHO A.C. CAMARGO.docx
@@ -5,17 +5,17 @@
     <w:tbl>
       <w:tblPr/>
       <w:tblGrid>
-        <w:gridCol w:w="9852"/>
-        <w:gridCol w:w="4944"/>
+        <w:gridCol w:w="9282"/>
+        <w:gridCol w:w="5514"/>
       </w:tblGrid>
       <w:tr>
         <w:trPr>
-          <w:trHeight w:val="11612" w:hRule="auto"/>
+          <w:trHeight w:val="11642" w:hRule="auto"/>
           <w:jc w:val="left"/>
         </w:trPr>
         <w:tc>
           <w:tcPr>
-            <w:tcW w:w="9852" w:type="dxa"/>
+            <w:tcW w:w="9282" w:type="dxa"/>
             <w:tcBorders>
               <w:top w:val="single" w:color="000000" w:sz="4"/>
               <w:left w:val="single" w:color="000000" w:sz="4"/>
@@ -60,7 +60,6 @@
         <w:trPr>
           <w:trHeight w:val="436" w:hRule="auto"/>
           <w:jc w:val="left"/>
-          <w:cantSplit w:val="1"/>
         </w:trPr>
         <w:tc>
           <w:tcPr>
@@ -2885,20 +2884,7 @@
                 <w:sz w:val="22"/>
                 <w:shd w:fill="auto" w:val="clear"/>
               </w:rPr>
-              <w:t xml:space="preserve"> Vis</w:t>
-            </w:r>
-            <w:r>
-              <w:rPr>
-                <w:rFonts w:ascii="Calibri" w:hAnsi="Calibri" w:cs="Calibri" w:eastAsia="Calibri"/>
-                <w:b/>
-                <w:i/>
-                <w:color w:val="auto"/>
-                <w:spacing w:val="0"/>
-                <w:position w:val="0"/>
-                <w:sz w:val="22"/>
-                <w:shd w:fill="auto" w:val="clear"/>
-              </w:rPr>
-              <w:t xml:space="preserve">ão Contextual</w:t>
+              <w:t xml:space="preserve"> Visão Contextual</w:t>
             </w:r>
           </w:p>
         </w:tc>
@@ -2968,20 +2954,7 @@
                 <w:sz w:val="22"/>
                 <w:shd w:fill="auto" w:val="clear"/>
               </w:rPr>
-              <w:t xml:space="preserve"> Vis</w:t>
-            </w:r>
-            <w:r>
-              <w:rPr>
-                <w:rFonts w:ascii="Calibri" w:hAnsi="Calibri" w:cs="Calibri" w:eastAsia="Calibri"/>
-                <w:b/>
-                <w:i/>
-                <w:color w:val="auto"/>
-                <w:spacing w:val="0"/>
-                <w:position w:val="0"/>
-                <w:sz w:val="22"/>
-                <w:shd w:fill="auto" w:val="clear"/>
-              </w:rPr>
-              <w:t xml:space="preserve">ão Contextual</w:t>
+              <w:t xml:space="preserve"> Visão Contextual</w:t>
             </w:r>
           </w:p>
         </w:tc>
@@ -4802,8 +4775,8 @@
         </w:rPr>
       </w:pPr>
       <w:r>
-        <w:object w:dxaOrig="4185" w:dyaOrig="540">
-          <v:rect xmlns:o="urn:schemas-microsoft-com:office:office" xmlns:v="urn:schemas-microsoft-com:vml" id="rectole0000000000" style="width:209.250000pt;height:27.000000pt" o:preferrelative="t" o:ole="">
+        <w:object w:dxaOrig="4231" w:dyaOrig="546">
+          <v:rect xmlns:o="urn:schemas-microsoft-com:office:office" xmlns:v="urn:schemas-microsoft-com:vml" id="rectole0000000000" style="width:211.550000pt;height:27.300000pt" o:preferrelative="t" o:ole="">
             <o:lock v:ext="edit"/>
             <v:imagedata xmlns:r="http://schemas.openxmlformats.org/officeDocument/2006/relationships" r:id="docRId2" o:title=""/>
           </v:rect>
@@ -4925,8 +4898,8 @@
         </w:rPr>
       </w:pPr>
       <w:r>
-        <w:object w:dxaOrig="8265" w:dyaOrig="1080">
-          <v:rect xmlns:o="urn:schemas-microsoft-com:office:office" xmlns:v="urn:schemas-microsoft-com:vml" id="rectole0000000001" style="width:413.250000pt;height:54.000000pt" o:preferrelative="t" o:ole="">
+        <w:object w:dxaOrig="8362" w:dyaOrig="1093">
+          <v:rect xmlns:o="urn:schemas-microsoft-com:office:office" xmlns:v="urn:schemas-microsoft-com:vml" id="rectole0000000001" style="width:418.100000pt;height:54.650000pt" o:preferrelative="t" o:ole="">
             <o:lock v:ext="edit"/>
             <v:imagedata xmlns:r="http://schemas.openxmlformats.org/officeDocument/2006/relationships" r:id="docRId4" o:title=""/>
           </v:rect>
@@ -5031,8 +5004,8 @@
         </w:rPr>
       </w:pPr>
       <w:r>
-        <w:object w:dxaOrig="8310" w:dyaOrig="1560">
-          <v:rect xmlns:o="urn:schemas-microsoft-com:office:office" xmlns:v="urn:schemas-microsoft-com:vml" id="rectole0000000002" style="width:415.500000pt;height:78.000000pt" o:preferrelative="t" o:ole="">
+        <w:object w:dxaOrig="8422" w:dyaOrig="1579">
+          <v:rect xmlns:o="urn:schemas-microsoft-com:office:office" xmlns:v="urn:schemas-microsoft-com:vml" id="rectole0000000002" style="width:421.100000pt;height:78.950000pt" o:preferrelative="t" o:ole="">
             <o:lock v:ext="edit"/>
             <v:imagedata xmlns:r="http://schemas.openxmlformats.org/officeDocument/2006/relationships" r:id="docRId6" o:title=""/>
           </v:rect>
@@ -5137,8 +5110,8 @@
         </w:rPr>
       </w:pPr>
       <w:r>
-        <w:object w:dxaOrig="4919" w:dyaOrig="1665">
-          <v:rect xmlns:o="urn:schemas-microsoft-com:office:office" xmlns:v="urn:schemas-microsoft-com:vml" id="rectole0000000003" style="width:245.950000pt;height:83.250000pt" o:preferrelative="t" o:ole="">
+        <w:object w:dxaOrig="4981" w:dyaOrig="1680">
+          <v:rect xmlns:o="urn:schemas-microsoft-com:office:office" xmlns:v="urn:schemas-microsoft-com:vml" id="rectole0000000003" style="width:249.050000pt;height:84.000000pt" o:preferrelative="t" o:ole="">
             <o:lock v:ext="edit"/>
             <v:imagedata xmlns:r="http://schemas.openxmlformats.org/officeDocument/2006/relationships" r:id="docRId8" o:title=""/>
           </v:rect>
@@ -5204,8 +5177,8 @@
         </w:rPr>
       </w:pPr>
       <w:r>
-        <w:object w:dxaOrig="7471" w:dyaOrig="769">
-          <v:rect xmlns:o="urn:schemas-microsoft-com:office:office" xmlns:v="urn:schemas-microsoft-com:vml" id="rectole0000000004" style="width:373.550000pt;height:38.450000pt" o:preferrelative="t" o:ole="">
+        <w:object w:dxaOrig="7572" w:dyaOrig="769">
+          <v:rect xmlns:o="urn:schemas-microsoft-com:office:office" xmlns:v="urn:schemas-microsoft-com:vml" id="rectole0000000004" style="width:378.600000pt;height:38.450000pt" o:preferrelative="t" o:ole="">
             <o:lock v:ext="edit"/>
             <v:imagedata xmlns:r="http://schemas.openxmlformats.org/officeDocument/2006/relationships" r:id="docRId10" o:title=""/>
           </v:rect>
@@ -5282,8 +5255,8 @@
         </w:rPr>
       </w:pPr>
       <w:r>
-        <w:object w:dxaOrig="4960" w:dyaOrig="364">
-          <v:rect xmlns:o="urn:schemas-microsoft-com:office:office" xmlns:v="urn:schemas-microsoft-com:vml" id="rectole0000000005" style="width:248.000000pt;height:18.200000pt" o:preferrelative="t" o:ole="">
+        <w:object w:dxaOrig="5021" w:dyaOrig="364">
+          <v:rect xmlns:o="urn:schemas-microsoft-com:office:office" xmlns:v="urn:schemas-microsoft-com:vml" id="rectole0000000005" style="width:251.050000pt;height:18.200000pt" o:preferrelative="t" o:ole="">
             <o:lock v:ext="edit"/>
             <v:imagedata xmlns:r="http://schemas.openxmlformats.org/officeDocument/2006/relationships" r:id="docRId12" o:title=""/>
           </v:rect>
@@ -5460,8 +5433,8 @@
         </w:rPr>
       </w:pPr>
       <w:r>
-        <w:object w:dxaOrig="4272" w:dyaOrig="1356">
-          <v:rect xmlns:o="urn:schemas-microsoft-com:office:office" xmlns:v="urn:schemas-microsoft-com:vml" id="rectole0000000006" style="width:213.600000pt;height:67.800000pt" o:preferrelative="t" o:ole="">
+        <w:object w:dxaOrig="4333" w:dyaOrig="1377">
+          <v:rect xmlns:o="urn:schemas-microsoft-com:office:office" xmlns:v="urn:schemas-microsoft-com:vml" id="rectole0000000006" style="width:216.650000pt;height:68.850000pt" o:preferrelative="t" o:ole="">
             <o:lock v:ext="edit"/>
             <v:imagedata xmlns:r="http://schemas.openxmlformats.org/officeDocument/2006/relationships" r:id="docRId14" o:title=""/>
           </v:rect>
@@ -5552,8 +5525,8 @@
         </w:rPr>
       </w:pPr>
       <w:r>
-        <w:object w:dxaOrig="3847" w:dyaOrig="931">
-          <v:rect xmlns:o="urn:schemas-microsoft-com:office:office" xmlns:v="urn:schemas-microsoft-com:vml" id="rectole0000000007" style="width:192.350000pt;height:46.550000pt" o:preferrelative="t" o:ole="">
+        <w:object w:dxaOrig="3887" w:dyaOrig="951">
+          <v:rect xmlns:o="urn:schemas-microsoft-com:office:office" xmlns:v="urn:schemas-microsoft-com:vml" id="rectole0000000007" style="width:194.350000pt;height:47.550000pt" o:preferrelative="t" o:ole="">
             <o:lock v:ext="edit"/>
             <v:imagedata xmlns:r="http://schemas.openxmlformats.org/officeDocument/2006/relationships" r:id="docRId16" o:title=""/>
           </v:rect>
@@ -5649,8 +5622,8 @@
         </w:rPr>
       </w:pPr>
       <w:r>
-        <w:object w:dxaOrig="4185" w:dyaOrig="540">
-          <v:rect xmlns:o="urn:schemas-microsoft-com:office:office" xmlns:v="urn:schemas-microsoft-com:vml" id="rectole0000000008" style="width:209.250000pt;height:27.000000pt" o:preferrelative="t" o:ole="">
+        <w:object w:dxaOrig="4231" w:dyaOrig="546">
+          <v:rect xmlns:o="urn:schemas-microsoft-com:office:office" xmlns:v="urn:schemas-microsoft-com:vml" id="rectole0000000008" style="width:211.550000pt;height:27.300000pt" o:preferrelative="t" o:ole="">
             <o:lock v:ext="edit"/>
             <v:imagedata xmlns:r="http://schemas.openxmlformats.org/officeDocument/2006/relationships" r:id="docRId18" o:title=""/>
           </v:rect>
@@ -5726,7 +5699,7 @@
           <w:sz w:val="22"/>
           <w:shd w:fill="auto" w:val="clear"/>
         </w:rPr>
-        <w:t xml:space="preserve">- Eixo: dia_hora da criação(hora)</w:t>
+        <w:t xml:space="preserve">- Eixo X: dia_hora da criação(hora)</w:t>
       </w:r>
     </w:p>
     <w:p>
@@ -5772,8 +5745,8 @@
         </w:rPr>
       </w:pPr>
       <w:r>
-        <w:object w:dxaOrig="8265" w:dyaOrig="1094">
-          <v:rect xmlns:o="urn:schemas-microsoft-com:office:office" xmlns:v="urn:schemas-microsoft-com:vml" id="rectole0000000009" style="width:413.250000pt;height:54.700000pt" o:preferrelative="t" o:ole="">
+        <w:object w:dxaOrig="8362" w:dyaOrig="1113">
+          <v:rect xmlns:o="urn:schemas-microsoft-com:office:office" xmlns:v="urn:schemas-microsoft-com:vml" id="rectole0000000009" style="width:418.100000pt;height:55.650000pt" o:preferrelative="t" o:ole="">
             <o:lock v:ext="edit"/>
             <v:imagedata xmlns:r="http://schemas.openxmlformats.org/officeDocument/2006/relationships" r:id="docRId20" o:title=""/>
           </v:rect>
@@ -5798,6 +5771,2133 @@
     </w:p>
     <w:p>
       <w:pPr>
+        <w:spacing w:before="0" w:after="200" w:line="240"/>
+        <w:ind w:right="0" w:left="1572" w:firstLine="0"/>
+        <w:jc w:val="both"/>
+        <w:rPr>
+          <w:rFonts w:ascii="Calibri" w:hAnsi="Calibri" w:cs="Calibri" w:eastAsia="Calibri"/>
+          <w:color w:val="auto"/>
+          <w:spacing w:val="0"/>
+          <w:position w:val="0"/>
+          <w:sz w:val="22"/>
+          <w:shd w:fill="auto" w:val="clear"/>
+        </w:rPr>
+      </w:pPr>
+      <w:r>
+        <w:rPr>
+          <w:rFonts w:ascii="Calibri" w:hAnsi="Calibri" w:cs="Calibri" w:eastAsia="Calibri"/>
+          <w:b/>
+          <w:color w:val="auto"/>
+          <w:spacing w:val="0"/>
+          <w:position w:val="0"/>
+          <w:sz w:val="22"/>
+          <w:shd w:fill="auto" w:val="clear"/>
+        </w:rPr>
+        <w:tab/>
+      </w:r>
+      <w:r>
+        <w:rPr>
+          <w:rFonts w:ascii="Calibri" w:hAnsi="Calibri" w:cs="Calibri" w:eastAsia="Calibri"/>
+          <w:color w:val="auto"/>
+          <w:spacing w:val="0"/>
+          <w:position w:val="0"/>
+          <w:sz w:val="22"/>
+          <w:shd w:fill="auto" w:val="clear"/>
+        </w:rPr>
+        <w:t xml:space="preserve">2 - Filtros dentro da área de "Filtros"</w:t>
+      </w:r>
+    </w:p>
+    <w:p>
+      <w:pPr>
+        <w:spacing w:before="0" w:after="200" w:line="240"/>
+        <w:ind w:right="0" w:left="1572" w:firstLine="0"/>
+        <w:jc w:val="both"/>
+        <w:rPr>
+          <w:rFonts w:ascii="Calibri" w:hAnsi="Calibri" w:cs="Calibri" w:eastAsia="Calibri"/>
+          <w:color w:val="auto"/>
+          <w:spacing w:val="0"/>
+          <w:position w:val="0"/>
+          <w:sz w:val="22"/>
+          <w:shd w:fill="auto" w:val="clear"/>
+        </w:rPr>
+      </w:pPr>
+      <w:r>
+        <w:rPr>
+          <w:rFonts w:ascii="Calibri" w:hAnsi="Calibri" w:cs="Calibri" w:eastAsia="Calibri"/>
+          <w:color w:val="auto"/>
+          <w:spacing w:val="0"/>
+          <w:position w:val="0"/>
+          <w:sz w:val="22"/>
+          <w:shd w:fill="auto" w:val="clear"/>
+        </w:rPr>
+        <w:t xml:space="preserve">- </w:t>
+      </w:r>
+      <w:r>
+        <w:rPr>
+          <w:rFonts w:ascii="Calibri" w:hAnsi="Calibri" w:cs="Calibri" w:eastAsia="Calibri"/>
+          <w:b/>
+          <w:color w:val="auto"/>
+          <w:spacing w:val="0"/>
+          <w:position w:val="0"/>
+          <w:sz w:val="22"/>
+          <w:shd w:fill="auto" w:val="clear"/>
+        </w:rPr>
+        <w:t xml:space="preserve">Grupo de operadores(real) - (incluir) - (Fild Service e Service Desk)</w:t>
+      </w:r>
+    </w:p>
+    <w:p>
+      <w:pPr>
+        <w:spacing w:before="0" w:after="200" w:line="240"/>
+        <w:ind w:right="0" w:left="1572" w:firstLine="0"/>
+        <w:jc w:val="both"/>
+        <w:rPr>
+          <w:rFonts w:ascii="Calibri" w:hAnsi="Calibri" w:cs="Calibri" w:eastAsia="Calibri"/>
+          <w:color w:val="auto"/>
+          <w:spacing w:val="0"/>
+          <w:position w:val="0"/>
+          <w:sz w:val="22"/>
+          <w:shd w:fill="auto" w:val="clear"/>
+        </w:rPr>
+      </w:pPr>
+      <w:r>
+        <w:object w:dxaOrig="8310" w:dyaOrig="1590">
+          <v:rect xmlns:o="urn:schemas-microsoft-com:office:office" xmlns:v="urn:schemas-microsoft-com:vml" id="rectole0000000010" style="width:415.500000pt;height:79.500000pt" o:preferrelative="t" o:ole="">
+            <o:lock v:ext="edit"/>
+            <v:imagedata xmlns:r="http://schemas.openxmlformats.org/officeDocument/2006/relationships" r:id="docRId22" o:title=""/>
+          </v:rect>
+          <o:OLEObject xmlns:r="http://schemas.openxmlformats.org/officeDocument/2006/relationships" xmlns:o="urn:schemas-microsoft-com:office:office" Type="Embed" ProgID="StaticMetafile" DrawAspect="Content" ObjectID="0000000010" ShapeID="rectole0000000010" r:id="docRId21"/>
+        </w:object>
+      </w:r>
+    </w:p>
+    <w:p>
+      <w:pPr>
+        <w:spacing w:before="0" w:after="200" w:line="240"/>
+        <w:ind w:right="0" w:left="1572" w:firstLine="0"/>
+        <w:jc w:val="both"/>
+        <w:rPr>
+          <w:rFonts w:ascii="Calibri" w:hAnsi="Calibri" w:cs="Calibri" w:eastAsia="Calibri"/>
+          <w:color w:val="auto"/>
+          <w:spacing w:val="0"/>
+          <w:position w:val="0"/>
+          <w:sz w:val="22"/>
+          <w:shd w:fill="auto" w:val="clear"/>
+        </w:rPr>
+      </w:pPr>
+    </w:p>
+    <w:p>
+      <w:pPr>
+        <w:spacing w:before="0" w:after="200" w:line="276"/>
+        <w:ind w:right="0" w:left="1572" w:firstLine="0"/>
+        <w:jc w:val="both"/>
+        <w:rPr>
+          <w:rFonts w:ascii="Calibri" w:hAnsi="Calibri" w:cs="Calibri" w:eastAsia="Calibri"/>
+          <w:color w:val="auto"/>
+          <w:spacing w:val="0"/>
+          <w:position w:val="0"/>
+          <w:sz w:val="22"/>
+          <w:shd w:fill="auto" w:val="clear"/>
+        </w:rPr>
+      </w:pPr>
+      <w:r>
+        <w:rPr>
+          <w:rFonts w:ascii="Calibri" w:hAnsi="Calibri" w:cs="Calibri" w:eastAsia="Calibri"/>
+          <w:color w:val="auto"/>
+          <w:spacing w:val="0"/>
+          <w:position w:val="0"/>
+          <w:sz w:val="22"/>
+          <w:shd w:fill="auto" w:val="clear"/>
+        </w:rPr>
+        <w:tab/>
+        <w:t xml:space="preserve">3 - Filtros dentro da área de "Filtros do usuários"</w:t>
+      </w:r>
+    </w:p>
+    <w:p>
+      <w:pPr>
+        <w:spacing w:before="0" w:after="200" w:line="276"/>
+        <w:ind w:right="0" w:left="1572" w:firstLine="0"/>
+        <w:jc w:val="both"/>
+        <w:rPr>
+          <w:rFonts w:ascii="Calibri" w:hAnsi="Calibri" w:cs="Calibri" w:eastAsia="Calibri"/>
+          <w:b/>
+          <w:color w:val="auto"/>
+          <w:spacing w:val="0"/>
+          <w:position w:val="0"/>
+          <w:sz w:val="22"/>
+          <w:shd w:fill="auto" w:val="clear"/>
+        </w:rPr>
+      </w:pPr>
+      <w:r>
+        <w:rPr>
+          <w:rFonts w:ascii="Calibri" w:hAnsi="Calibri" w:cs="Calibri" w:eastAsia="Calibri"/>
+          <w:color w:val="auto"/>
+          <w:spacing w:val="0"/>
+          <w:position w:val="0"/>
+          <w:sz w:val="22"/>
+          <w:shd w:fill="auto" w:val="clear"/>
+        </w:rPr>
+        <w:t xml:space="preserve"> </w:t>
+      </w:r>
+      <w:r>
+        <w:rPr>
+          <w:rFonts w:ascii="Calibri" w:hAnsi="Calibri" w:cs="Calibri" w:eastAsia="Calibri"/>
+          <w:b/>
+          <w:color w:val="auto"/>
+          <w:spacing w:val="0"/>
+          <w:position w:val="0"/>
+          <w:sz w:val="22"/>
+          <w:shd w:fill="auto" w:val="clear"/>
+        </w:rPr>
+        <w:t xml:space="preserve">- dia_hora da criação(Este Mês) clicar em editar e ir ao passo 2</w:t>
+      </w:r>
+    </w:p>
+    <w:p>
+      <w:pPr>
+        <w:spacing w:before="0" w:after="200" w:line="240"/>
+        <w:ind w:right="0" w:left="1572" w:firstLine="0"/>
+        <w:jc w:val="both"/>
+        <w:rPr>
+          <w:rFonts w:ascii="Calibri" w:hAnsi="Calibri" w:cs="Calibri" w:eastAsia="Calibri"/>
+          <w:color w:val="auto"/>
+          <w:spacing w:val="0"/>
+          <w:position w:val="0"/>
+          <w:sz w:val="22"/>
+          <w:shd w:fill="auto" w:val="clear"/>
+        </w:rPr>
+      </w:pPr>
+      <w:r>
+        <w:object w:dxaOrig="4981" w:dyaOrig="1679">
+          <v:rect xmlns:o="urn:schemas-microsoft-com:office:office" xmlns:v="urn:schemas-microsoft-com:vml" id="rectole0000000011" style="width:249.050000pt;height:83.950000pt" o:preferrelative="t" o:ole="">
+            <o:lock v:ext="edit"/>
+            <v:imagedata xmlns:r="http://schemas.openxmlformats.org/officeDocument/2006/relationships" r:id="docRId24" o:title=""/>
+          </v:rect>
+          <o:OLEObject xmlns:r="http://schemas.openxmlformats.org/officeDocument/2006/relationships" xmlns:o="urn:schemas-microsoft-com:office:office" Type="Embed" ProgID="StaticMetafile" DrawAspect="Content" ObjectID="0000000011" ShapeID="rectole0000000011" r:id="docRId23"/>
+        </w:object>
+      </w:r>
+    </w:p>
+    <w:p>
+      <w:pPr>
+        <w:spacing w:before="0" w:after="200" w:line="276"/>
+        <w:ind w:right="0" w:left="1572" w:firstLine="0"/>
+        <w:jc w:val="both"/>
+        <w:rPr>
+          <w:rFonts w:ascii="Calibri" w:hAnsi="Calibri" w:cs="Calibri" w:eastAsia="Calibri"/>
+          <w:color w:val="auto"/>
+          <w:spacing w:val="0"/>
+          <w:position w:val="0"/>
+          <w:sz w:val="22"/>
+          <w:shd w:fill="auto" w:val="clear"/>
+        </w:rPr>
+      </w:pPr>
+    </w:p>
+    <w:p>
+      <w:pPr>
+        <w:spacing w:before="0" w:after="200" w:line="276"/>
+        <w:ind w:right="0" w:left="1572" w:firstLine="0"/>
+        <w:jc w:val="both"/>
+        <w:rPr>
+          <w:rFonts w:ascii="Calibri" w:hAnsi="Calibri" w:cs="Calibri" w:eastAsia="Calibri"/>
+          <w:b/>
+          <w:color w:val="auto"/>
+          <w:spacing w:val="0"/>
+          <w:position w:val="0"/>
+          <w:sz w:val="22"/>
+          <w:shd w:fill="auto" w:val="clear"/>
+        </w:rPr>
+      </w:pPr>
+      <w:r>
+        <w:rPr>
+          <w:rFonts w:ascii="Calibri" w:hAnsi="Calibri" w:cs="Calibri" w:eastAsia="Calibri"/>
+          <w:b/>
+          <w:color w:val="auto"/>
+          <w:spacing w:val="0"/>
+          <w:position w:val="0"/>
+          <w:sz w:val="22"/>
+          <w:shd w:fill="auto" w:val="clear"/>
+        </w:rPr>
+        <w:t xml:space="preserve"> - tipo de componentes (Período Relativo) - (Caixa de Seleção Múltipla)</w:t>
+      </w:r>
+    </w:p>
+    <w:p>
+      <w:pPr>
+        <w:spacing w:before="0" w:after="200" w:line="240"/>
+        <w:ind w:right="0" w:left="1572" w:firstLine="0"/>
+        <w:jc w:val="both"/>
+        <w:rPr>
+          <w:rFonts w:ascii="Calibri" w:hAnsi="Calibri" w:cs="Calibri" w:eastAsia="Calibri"/>
+          <w:color w:val="auto"/>
+          <w:spacing w:val="0"/>
+          <w:position w:val="0"/>
+          <w:sz w:val="22"/>
+          <w:shd w:fill="auto" w:val="clear"/>
+        </w:rPr>
+      </w:pPr>
+      <w:r>
+        <w:object w:dxaOrig="7571" w:dyaOrig="768">
+          <v:rect xmlns:o="urn:schemas-microsoft-com:office:office" xmlns:v="urn:schemas-microsoft-com:vml" id="rectole0000000012" style="width:378.550000pt;height:38.400000pt" o:preferrelative="t" o:ole="">
+            <o:lock v:ext="edit"/>
+            <v:imagedata xmlns:r="http://schemas.openxmlformats.org/officeDocument/2006/relationships" r:id="docRId26" o:title=""/>
+          </v:rect>
+          <o:OLEObject xmlns:r="http://schemas.openxmlformats.org/officeDocument/2006/relationships" xmlns:o="urn:schemas-microsoft-com:office:office" Type="Embed" ProgID="StaticMetafile" DrawAspect="Content" ObjectID="0000000012" ShapeID="rectole0000000012" r:id="docRId25"/>
+        </w:object>
+      </w:r>
+    </w:p>
+    <w:p>
+      <w:pPr>
+        <w:spacing w:before="0" w:after="200" w:line="276"/>
+        <w:ind w:right="0" w:left="1572" w:firstLine="0"/>
+        <w:jc w:val="both"/>
+        <w:rPr>
+          <w:rFonts w:ascii="Calibri" w:hAnsi="Calibri" w:cs="Calibri" w:eastAsia="Calibri"/>
+          <w:color w:val="auto"/>
+          <w:spacing w:val="0"/>
+          <w:position w:val="0"/>
+          <w:sz w:val="22"/>
+          <w:shd w:fill="auto" w:val="clear"/>
+        </w:rPr>
+      </w:pPr>
+    </w:p>
+    <w:p>
+      <w:pPr>
+        <w:spacing w:before="0" w:after="200" w:line="276"/>
+        <w:ind w:right="0" w:left="1572" w:firstLine="0"/>
+        <w:jc w:val="both"/>
+        <w:rPr>
+          <w:rFonts w:ascii="Calibri" w:hAnsi="Calibri" w:cs="Calibri" w:eastAsia="Calibri"/>
+          <w:color w:val="auto"/>
+          <w:spacing w:val="0"/>
+          <w:position w:val="0"/>
+          <w:sz w:val="22"/>
+          <w:shd w:fill="auto" w:val="clear"/>
+        </w:rPr>
+      </w:pPr>
+      <w:r>
+        <w:rPr>
+          <w:rFonts w:ascii="Calibri" w:hAnsi="Calibri" w:cs="Calibri" w:eastAsia="Calibri"/>
+          <w:color w:val="auto"/>
+          <w:spacing w:val="0"/>
+          <w:position w:val="0"/>
+          <w:sz w:val="22"/>
+          <w:shd w:fill="auto" w:val="clear"/>
+        </w:rPr>
+        <w:tab/>
+        <w:t xml:space="preserve">4 - Escolher Valores : Caixa de opção - </w:t>
+      </w:r>
+      <w:r>
+        <w:rPr>
+          <w:rFonts w:ascii="Calibri" w:hAnsi="Calibri" w:cs="Calibri" w:eastAsia="Calibri"/>
+          <w:b/>
+          <w:color w:val="auto"/>
+          <w:spacing w:val="0"/>
+          <w:position w:val="0"/>
+          <w:sz w:val="22"/>
+          <w:shd w:fill="auto" w:val="clear"/>
+        </w:rPr>
+        <w:t xml:space="preserve">Mês</w:t>
+      </w:r>
+    </w:p>
+    <w:p>
+      <w:pPr>
+        <w:spacing w:before="0" w:after="200" w:line="240"/>
+        <w:ind w:right="0" w:left="1572" w:firstLine="0"/>
+        <w:jc w:val="both"/>
+        <w:rPr>
+          <w:rFonts w:ascii="Calibri" w:hAnsi="Calibri" w:cs="Calibri" w:eastAsia="Calibri"/>
+          <w:color w:val="auto"/>
+          <w:spacing w:val="0"/>
+          <w:position w:val="0"/>
+          <w:sz w:val="22"/>
+          <w:shd w:fill="auto" w:val="clear"/>
+        </w:rPr>
+      </w:pPr>
+      <w:r>
+        <w:object w:dxaOrig="5020" w:dyaOrig="365">
+          <v:rect xmlns:o="urn:schemas-microsoft-com:office:office" xmlns:v="urn:schemas-microsoft-com:vml" id="rectole0000000013" style="width:251.000000pt;height:18.250000pt" o:preferrelative="t" o:ole="">
+            <o:lock v:ext="edit"/>
+            <v:imagedata xmlns:r="http://schemas.openxmlformats.org/officeDocument/2006/relationships" r:id="docRId28" o:title=""/>
+          </v:rect>
+          <o:OLEObject xmlns:r="http://schemas.openxmlformats.org/officeDocument/2006/relationships" xmlns:o="urn:schemas-microsoft-com:office:office" Type="Embed" ProgID="StaticMetafile" DrawAspect="Content" ObjectID="0000000013" ShapeID="rectole0000000013" r:id="docRId27"/>
+        </w:object>
+      </w:r>
+    </w:p>
+    <w:p>
+      <w:pPr>
+        <w:spacing w:before="0" w:after="200" w:line="276"/>
+        <w:ind w:right="0" w:left="1572" w:firstLine="0"/>
+        <w:jc w:val="both"/>
+        <w:rPr>
+          <w:rFonts w:ascii="Calibri" w:hAnsi="Calibri" w:cs="Calibri" w:eastAsia="Calibri"/>
+          <w:color w:val="auto"/>
+          <w:spacing w:val="0"/>
+          <w:position w:val="0"/>
+          <w:sz w:val="22"/>
+          <w:shd w:fill="auto" w:val="clear"/>
+        </w:rPr>
+      </w:pPr>
+    </w:p>
+    <w:p>
+      <w:pPr>
+        <w:spacing w:before="0" w:after="200" w:line="276"/>
+        <w:ind w:right="0" w:left="1572" w:firstLine="0"/>
+        <w:jc w:val="both"/>
+        <w:rPr>
+          <w:rFonts w:ascii="Calibri" w:hAnsi="Calibri" w:cs="Calibri" w:eastAsia="Calibri"/>
+          <w:color w:val="auto"/>
+          <w:spacing w:val="0"/>
+          <w:position w:val="0"/>
+          <w:sz w:val="22"/>
+          <w:shd w:fill="auto" w:val="clear"/>
+        </w:rPr>
+      </w:pPr>
+      <w:r>
+        <w:rPr>
+          <w:rFonts w:ascii="Calibri" w:hAnsi="Calibri" w:cs="Calibri" w:eastAsia="Calibri"/>
+          <w:color w:val="auto"/>
+          <w:spacing w:val="0"/>
+          <w:position w:val="0"/>
+          <w:sz w:val="22"/>
+          <w:shd w:fill="auto" w:val="clear"/>
+        </w:rPr>
+        <w:tab/>
+        <w:t xml:space="preserve">5 - Selecionar Valores dentro da opção Mês:</w:t>
+      </w:r>
+    </w:p>
+    <w:p>
+      <w:pPr>
+        <w:spacing w:before="0" w:after="200" w:line="276"/>
+        <w:ind w:right="0" w:left="1572" w:firstLine="0"/>
+        <w:jc w:val="both"/>
+        <w:rPr>
+          <w:rFonts w:ascii="Calibri" w:hAnsi="Calibri" w:cs="Calibri" w:eastAsia="Calibri"/>
+          <w:b/>
+          <w:color w:val="auto"/>
+          <w:spacing w:val="0"/>
+          <w:position w:val="0"/>
+          <w:sz w:val="22"/>
+          <w:shd w:fill="auto" w:val="clear"/>
+        </w:rPr>
+      </w:pPr>
+      <w:r>
+        <w:rPr>
+          <w:rFonts w:ascii="Calibri" w:hAnsi="Calibri" w:cs="Calibri" w:eastAsia="Calibri"/>
+          <w:b/>
+          <w:color w:val="auto"/>
+          <w:spacing w:val="0"/>
+          <w:position w:val="0"/>
+          <w:sz w:val="22"/>
+          <w:shd w:fill="auto" w:val="clear"/>
+        </w:rPr>
+        <w:t xml:space="preserve"> - Este Mês</w:t>
+      </w:r>
+    </w:p>
+    <w:p>
+      <w:pPr>
+        <w:spacing w:before="0" w:after="200" w:line="276"/>
+        <w:ind w:right="0" w:left="1572" w:firstLine="0"/>
+        <w:jc w:val="both"/>
+        <w:rPr>
+          <w:rFonts w:ascii="Calibri" w:hAnsi="Calibri" w:cs="Calibri" w:eastAsia="Calibri"/>
+          <w:b/>
+          <w:color w:val="auto"/>
+          <w:spacing w:val="0"/>
+          <w:position w:val="0"/>
+          <w:sz w:val="22"/>
+          <w:shd w:fill="auto" w:val="clear"/>
+        </w:rPr>
+      </w:pPr>
+      <w:r>
+        <w:rPr>
+          <w:rFonts w:ascii="Calibri" w:hAnsi="Calibri" w:cs="Calibri" w:eastAsia="Calibri"/>
+          <w:b/>
+          <w:color w:val="auto"/>
+          <w:spacing w:val="0"/>
+          <w:position w:val="0"/>
+          <w:sz w:val="22"/>
+          <w:shd w:fill="auto" w:val="clear"/>
+        </w:rPr>
+        <w:t xml:space="preserve"> - Mês anterior</w:t>
+      </w:r>
+    </w:p>
+    <w:p>
+      <w:pPr>
+        <w:spacing w:before="0" w:after="200" w:line="276"/>
+        <w:ind w:right="0" w:left="1572" w:firstLine="0"/>
+        <w:jc w:val="both"/>
+        <w:rPr>
+          <w:rFonts w:ascii="Calibri" w:hAnsi="Calibri" w:cs="Calibri" w:eastAsia="Calibri"/>
+          <w:b/>
+          <w:color w:val="auto"/>
+          <w:spacing w:val="0"/>
+          <w:position w:val="0"/>
+          <w:sz w:val="22"/>
+          <w:shd w:fill="auto" w:val="clear"/>
+        </w:rPr>
+      </w:pPr>
+      <w:r>
+        <w:rPr>
+          <w:rFonts w:ascii="Calibri" w:hAnsi="Calibri" w:cs="Calibri" w:eastAsia="Calibri"/>
+          <w:b/>
+          <w:color w:val="auto"/>
+          <w:spacing w:val="0"/>
+          <w:position w:val="0"/>
+          <w:sz w:val="22"/>
+          <w:shd w:fill="auto" w:val="clear"/>
+        </w:rPr>
+        <w:t xml:space="preserve"> - Últimos 3 meses</w:t>
+      </w:r>
+    </w:p>
+    <w:p>
+      <w:pPr>
+        <w:spacing w:before="0" w:after="200" w:line="276"/>
+        <w:ind w:right="0" w:left="1572" w:firstLine="0"/>
+        <w:jc w:val="both"/>
+        <w:rPr>
+          <w:rFonts w:ascii="Calibri" w:hAnsi="Calibri" w:cs="Calibri" w:eastAsia="Calibri"/>
+          <w:b/>
+          <w:color w:val="auto"/>
+          <w:spacing w:val="0"/>
+          <w:position w:val="0"/>
+          <w:sz w:val="22"/>
+          <w:shd w:fill="auto" w:val="clear"/>
+        </w:rPr>
+      </w:pPr>
+      <w:r>
+        <w:rPr>
+          <w:rFonts w:ascii="Calibri" w:hAnsi="Calibri" w:cs="Calibri" w:eastAsia="Calibri"/>
+          <w:b/>
+          <w:color w:val="auto"/>
+          <w:spacing w:val="0"/>
+          <w:position w:val="0"/>
+          <w:sz w:val="22"/>
+          <w:shd w:fill="auto" w:val="clear"/>
+        </w:rPr>
+        <w:t xml:space="preserve"> - Últimos 6 meses</w:t>
+      </w:r>
+    </w:p>
+    <w:p>
+      <w:pPr>
+        <w:spacing w:before="0" w:after="200" w:line="240"/>
+        <w:ind w:right="0" w:left="1572" w:firstLine="0"/>
+        <w:jc w:val="both"/>
+        <w:rPr>
+          <w:rFonts w:ascii="Calibri" w:hAnsi="Calibri" w:cs="Calibri" w:eastAsia="Calibri"/>
+          <w:color w:val="auto"/>
+          <w:spacing w:val="0"/>
+          <w:position w:val="0"/>
+          <w:sz w:val="22"/>
+          <w:shd w:fill="auto" w:val="clear"/>
+        </w:rPr>
+      </w:pPr>
+      <w:r>
+        <w:object w:dxaOrig="4333" w:dyaOrig="1377">
+          <v:rect xmlns:o="urn:schemas-microsoft-com:office:office" xmlns:v="urn:schemas-microsoft-com:vml" id="rectole0000000014" style="width:216.650000pt;height:68.850000pt" o:preferrelative="t" o:ole="">
+            <o:lock v:ext="edit"/>
+            <v:imagedata xmlns:r="http://schemas.openxmlformats.org/officeDocument/2006/relationships" r:id="docRId30" o:title=""/>
+          </v:rect>
+          <o:OLEObject xmlns:r="http://schemas.openxmlformats.org/officeDocument/2006/relationships" xmlns:o="urn:schemas-microsoft-com:office:office" Type="Embed" ProgID="StaticMetafile" DrawAspect="Content" ObjectID="0000000014" ShapeID="rectole0000000014" r:id="docRId29"/>
+        </w:object>
+      </w:r>
+    </w:p>
+    <w:p>
+      <w:pPr>
+        <w:spacing w:before="0" w:after="200" w:line="276"/>
+        <w:ind w:right="0" w:left="1572" w:firstLine="0"/>
+        <w:jc w:val="both"/>
+        <w:rPr>
+          <w:rFonts w:ascii="Calibri" w:hAnsi="Calibri" w:cs="Calibri" w:eastAsia="Calibri"/>
+          <w:color w:val="auto"/>
+          <w:spacing w:val="0"/>
+          <w:position w:val="0"/>
+          <w:sz w:val="22"/>
+          <w:shd w:fill="auto" w:val="clear"/>
+        </w:rPr>
+      </w:pPr>
+    </w:p>
+    <w:p>
+      <w:pPr>
+        <w:spacing w:before="0" w:after="200" w:line="276"/>
+        <w:ind w:right="0" w:left="1572" w:firstLine="0"/>
+        <w:jc w:val="both"/>
+        <w:rPr>
+          <w:rFonts w:ascii="Calibri" w:hAnsi="Calibri" w:cs="Calibri" w:eastAsia="Calibri"/>
+          <w:color w:val="auto"/>
+          <w:spacing w:val="0"/>
+          <w:position w:val="0"/>
+          <w:sz w:val="22"/>
+          <w:shd w:fill="auto" w:val="clear"/>
+        </w:rPr>
+      </w:pPr>
+      <w:r>
+        <w:rPr>
+          <w:rFonts w:ascii="Calibri" w:hAnsi="Calibri" w:cs="Calibri" w:eastAsia="Calibri"/>
+          <w:color w:val="auto"/>
+          <w:spacing w:val="0"/>
+          <w:position w:val="0"/>
+          <w:sz w:val="22"/>
+          <w:shd w:fill="auto" w:val="clear"/>
+        </w:rPr>
+        <w:t xml:space="preserve">Especifique os valores do filtro padrão :</w:t>
+      </w:r>
+    </w:p>
+    <w:p>
+      <w:pPr>
+        <w:spacing w:before="0" w:after="200" w:line="276"/>
+        <w:ind w:right="0" w:left="1572" w:firstLine="0"/>
+        <w:jc w:val="both"/>
+        <w:rPr>
+          <w:rFonts w:ascii="Calibri" w:hAnsi="Calibri" w:cs="Calibri" w:eastAsia="Calibri"/>
+          <w:color w:val="auto"/>
+          <w:spacing w:val="0"/>
+          <w:position w:val="0"/>
+          <w:sz w:val="22"/>
+          <w:shd w:fill="auto" w:val="clear"/>
+        </w:rPr>
+      </w:pPr>
+      <w:r>
+        <w:rPr>
+          <w:rFonts w:ascii="Calibri" w:hAnsi="Calibri" w:cs="Calibri" w:eastAsia="Calibri"/>
+          <w:b/>
+          <w:color w:val="auto"/>
+          <w:spacing w:val="0"/>
+          <w:position w:val="0"/>
+          <w:sz w:val="22"/>
+          <w:shd w:fill="auto" w:val="clear"/>
+        </w:rPr>
+        <w:t xml:space="preserve">Digitar: Este Mês</w:t>
+      </w:r>
+    </w:p>
+    <w:p>
+      <w:pPr>
+        <w:spacing w:before="0" w:after="200" w:line="240"/>
+        <w:ind w:right="0" w:left="1572" w:firstLine="0"/>
+        <w:jc w:val="both"/>
+        <w:rPr>
+          <w:rFonts w:ascii="Calibri" w:hAnsi="Calibri" w:cs="Calibri" w:eastAsia="Calibri"/>
+          <w:color w:val="auto"/>
+          <w:spacing w:val="0"/>
+          <w:position w:val="0"/>
+          <w:sz w:val="22"/>
+          <w:shd w:fill="auto" w:val="clear"/>
+        </w:rPr>
+      </w:pPr>
+      <w:r>
+        <w:object w:dxaOrig="3886" w:dyaOrig="951">
+          <v:rect xmlns:o="urn:schemas-microsoft-com:office:office" xmlns:v="urn:schemas-microsoft-com:vml" id="rectole0000000015" style="width:194.300000pt;height:47.550000pt" o:preferrelative="t" o:ole="">
+            <o:lock v:ext="edit"/>
+            <v:imagedata xmlns:r="http://schemas.openxmlformats.org/officeDocument/2006/relationships" r:id="docRId32" o:title=""/>
+          </v:rect>
+          <o:OLEObject xmlns:r="http://schemas.openxmlformats.org/officeDocument/2006/relationships" xmlns:o="urn:schemas-microsoft-com:office:office" Type="Embed" ProgID="StaticMetafile" DrawAspect="Content" ObjectID="0000000015" ShapeID="rectole0000000015" r:id="docRId31"/>
+        </w:object>
+      </w:r>
+    </w:p>
+    <w:p>
+      <w:pPr>
+        <w:spacing w:before="0" w:after="200" w:line="240"/>
+        <w:ind w:right="0" w:left="1572" w:firstLine="0"/>
+        <w:jc w:val="both"/>
+        <w:rPr>
+          <w:rFonts w:ascii="Calibri" w:hAnsi="Calibri" w:cs="Calibri" w:eastAsia="Calibri"/>
+          <w:color w:val="auto"/>
+          <w:spacing w:val="0"/>
+          <w:position w:val="0"/>
+          <w:sz w:val="22"/>
+          <w:shd w:fill="auto" w:val="clear"/>
+        </w:rPr>
+      </w:pPr>
+    </w:p>
+    <w:p>
+      <w:pPr>
+        <w:spacing w:before="0" w:after="200" w:line="276"/>
+        <w:ind w:right="0" w:left="1572" w:firstLine="0"/>
+        <w:jc w:val="both"/>
+        <w:rPr>
+          <w:rFonts w:ascii="Calibri" w:hAnsi="Calibri" w:cs="Calibri" w:eastAsia="Calibri"/>
+          <w:b/>
+          <w:color w:val="auto"/>
+          <w:spacing w:val="0"/>
+          <w:position w:val="0"/>
+          <w:sz w:val="22"/>
+          <w:shd w:fill="auto" w:val="clear"/>
+        </w:rPr>
+      </w:pPr>
+      <w:r>
+        <w:rPr>
+          <w:rFonts w:ascii="Calibri" w:hAnsi="Calibri" w:cs="Calibri" w:eastAsia="Calibri"/>
+          <w:b/>
+          <w:color w:val="auto"/>
+          <w:spacing w:val="0"/>
+          <w:position w:val="0"/>
+          <w:sz w:val="22"/>
+          <w:shd w:fill="auto" w:val="clear"/>
+        </w:rPr>
+        <w:t xml:space="preserve">Gráfico - SLA (chamados resolvidos vs SLA)</w:t>
+      </w:r>
+    </w:p>
+    <w:p>
+      <w:pPr>
+        <w:spacing w:before="0" w:after="200" w:line="276"/>
+        <w:ind w:right="0" w:left="1572" w:firstLine="0"/>
+        <w:jc w:val="both"/>
+        <w:rPr>
+          <w:rFonts w:ascii="Calibri" w:hAnsi="Calibri" w:cs="Calibri" w:eastAsia="Calibri"/>
+          <w:b/>
+          <w:color w:val="auto"/>
+          <w:spacing w:val="0"/>
+          <w:position w:val="0"/>
+          <w:sz w:val="22"/>
+          <w:shd w:fill="auto" w:val="clear"/>
+        </w:rPr>
+      </w:pPr>
+      <w:r>
+        <w:rPr>
+          <w:rFonts w:ascii="Calibri" w:hAnsi="Calibri" w:cs="Calibri" w:eastAsia="Calibri"/>
+          <w:b/>
+          <w:color w:val="auto"/>
+          <w:spacing w:val="0"/>
+          <w:position w:val="0"/>
+          <w:sz w:val="22"/>
+          <w:shd w:fill="auto" w:val="clear"/>
+        </w:rPr>
+        <w:tab/>
+        <w:t xml:space="preserve">Tipo de Gráfico: Barras Empilhadas</w:t>
+      </w:r>
+    </w:p>
+    <w:p>
+      <w:pPr>
+        <w:spacing w:before="0" w:after="200" w:line="240"/>
+        <w:ind w:right="0" w:left="1572" w:firstLine="0"/>
+        <w:jc w:val="both"/>
+        <w:rPr>
+          <w:rFonts w:ascii="Calibri" w:hAnsi="Calibri" w:cs="Calibri" w:eastAsia="Calibri"/>
+          <w:color w:val="auto"/>
+          <w:spacing w:val="0"/>
+          <w:position w:val="0"/>
+          <w:sz w:val="22"/>
+          <w:shd w:fill="auto" w:val="clear"/>
+        </w:rPr>
+      </w:pPr>
+      <w:r>
+        <w:object w:dxaOrig="4232" w:dyaOrig="547">
+          <v:rect xmlns:o="urn:schemas-microsoft-com:office:office" xmlns:v="urn:schemas-microsoft-com:vml" id="rectole0000000016" style="width:211.600000pt;height:27.350000pt" o:preferrelative="t" o:ole="">
+            <o:lock v:ext="edit"/>
+            <v:imagedata xmlns:r="http://schemas.openxmlformats.org/officeDocument/2006/relationships" r:id="docRId34" o:title=""/>
+          </v:rect>
+          <o:OLEObject xmlns:r="http://schemas.openxmlformats.org/officeDocument/2006/relationships" xmlns:o="urn:schemas-microsoft-com:office:office" Type="Embed" ProgID="StaticMetafile" DrawAspect="Content" ObjectID="0000000016" ShapeID="rectole0000000016" r:id="docRId33"/>
+        </w:object>
+      </w:r>
+    </w:p>
+    <w:p>
+      <w:pPr>
+        <w:spacing w:before="0" w:after="200" w:line="240"/>
+        <w:ind w:right="0" w:left="1572" w:firstLine="0"/>
+        <w:jc w:val="both"/>
+        <w:rPr>
+          <w:rFonts w:ascii="Calibri" w:hAnsi="Calibri" w:cs="Calibri" w:eastAsia="Calibri"/>
+          <w:color w:val="auto"/>
+          <w:spacing w:val="0"/>
+          <w:position w:val="0"/>
+          <w:sz w:val="22"/>
+          <w:shd w:fill="auto" w:val="clear"/>
+        </w:rPr>
+      </w:pPr>
+    </w:p>
+    <w:p>
+      <w:pPr>
+        <w:spacing w:before="0" w:after="200" w:line="276"/>
+        <w:ind w:right="0" w:left="1572" w:firstLine="0"/>
+        <w:jc w:val="both"/>
+        <w:rPr>
+          <w:rFonts w:ascii="Calibri" w:hAnsi="Calibri" w:cs="Calibri" w:eastAsia="Calibri"/>
+          <w:color w:val="auto"/>
+          <w:spacing w:val="0"/>
+          <w:position w:val="0"/>
+          <w:sz w:val="22"/>
+          <w:shd w:fill="auto" w:val="clear"/>
+        </w:rPr>
+      </w:pPr>
+      <w:r>
+        <w:rPr>
+          <w:rFonts w:ascii="Calibri" w:hAnsi="Calibri" w:cs="Calibri" w:eastAsia="Calibri"/>
+          <w:color w:val="auto"/>
+          <w:spacing w:val="0"/>
+          <w:position w:val="0"/>
+          <w:sz w:val="22"/>
+          <w:shd w:fill="auto" w:val="clear"/>
+        </w:rPr>
+        <w:tab/>
+        <w:t xml:space="preserve">1 - Filtros dentro da área do "Gráfico"</w:t>
+      </w:r>
+    </w:p>
+    <w:p>
+      <w:pPr>
+        <w:spacing w:before="0" w:after="200" w:line="240"/>
+        <w:ind w:right="0" w:left="1572" w:firstLine="0"/>
+        <w:jc w:val="both"/>
+        <w:rPr>
+          <w:rFonts w:ascii="Calibri" w:hAnsi="Calibri" w:cs="Calibri" w:eastAsia="Calibri"/>
+          <w:b/>
+          <w:color w:val="auto"/>
+          <w:spacing w:val="0"/>
+          <w:position w:val="0"/>
+          <w:sz w:val="22"/>
+          <w:shd w:fill="auto" w:val="clear"/>
+        </w:rPr>
+      </w:pPr>
+      <w:r>
+        <w:rPr>
+          <w:rFonts w:ascii="Calibri" w:hAnsi="Calibri" w:cs="Calibri" w:eastAsia="Calibri"/>
+          <w:b/>
+          <w:color w:val="auto"/>
+          <w:spacing w:val="0"/>
+          <w:position w:val="0"/>
+          <w:sz w:val="22"/>
+          <w:shd w:fill="auto" w:val="clear"/>
+        </w:rPr>
+        <w:t xml:space="preserve">- Eixo X: data de resolução(dia do mês)</w:t>
+      </w:r>
+    </w:p>
+    <w:p>
+      <w:pPr>
+        <w:spacing w:before="0" w:after="200" w:line="240"/>
+        <w:ind w:right="0" w:left="1572" w:firstLine="0"/>
+        <w:jc w:val="both"/>
+        <w:rPr>
+          <w:rFonts w:ascii="Calibri" w:hAnsi="Calibri" w:cs="Calibri" w:eastAsia="Calibri"/>
+          <w:b/>
+          <w:color w:val="auto"/>
+          <w:spacing w:val="0"/>
+          <w:position w:val="0"/>
+          <w:sz w:val="22"/>
+          <w:shd w:fill="auto" w:val="clear"/>
+        </w:rPr>
+      </w:pPr>
+      <w:r>
+        <w:rPr>
+          <w:rFonts w:ascii="Calibri" w:hAnsi="Calibri" w:cs="Calibri" w:eastAsia="Calibri"/>
+          <w:b/>
+          <w:color w:val="auto"/>
+          <w:spacing w:val="0"/>
+          <w:position w:val="0"/>
+          <w:sz w:val="22"/>
+          <w:shd w:fill="auto" w:val="clear"/>
+        </w:rPr>
+        <w:t xml:space="preserve">- Cor: Concluido dentro do prazo(real)</w:t>
+      </w:r>
+    </w:p>
+    <w:p>
+      <w:pPr>
+        <w:spacing w:before="0" w:after="200" w:line="240"/>
+        <w:ind w:right="0" w:left="1572" w:firstLine="0"/>
+        <w:jc w:val="both"/>
+        <w:rPr>
+          <w:rFonts w:ascii="Calibri" w:hAnsi="Calibri" w:cs="Calibri" w:eastAsia="Calibri"/>
+          <w:color w:val="auto"/>
+          <w:spacing w:val="0"/>
+          <w:position w:val="0"/>
+          <w:sz w:val="22"/>
+          <w:shd w:fill="auto" w:val="clear"/>
+        </w:rPr>
+      </w:pPr>
+      <w:r>
+        <w:object w:dxaOrig="8265" w:dyaOrig="1080">
+          <v:rect xmlns:o="urn:schemas-microsoft-com:office:office" xmlns:v="urn:schemas-microsoft-com:vml" id="rectole0000000017" style="width:413.250000pt;height:54.000000pt" o:preferrelative="t" o:ole="">
+            <o:lock v:ext="edit"/>
+            <v:imagedata xmlns:r="http://schemas.openxmlformats.org/officeDocument/2006/relationships" r:id="docRId36" o:title=""/>
+          </v:rect>
+          <o:OLEObject xmlns:r="http://schemas.openxmlformats.org/officeDocument/2006/relationships" xmlns:o="urn:schemas-microsoft-com:office:office" Type="Embed" ProgID="StaticMetafile" DrawAspect="Content" ObjectID="0000000017" ShapeID="rectole0000000017" r:id="docRId35"/>
+        </w:object>
+      </w:r>
+    </w:p>
+    <w:p>
+      <w:pPr>
+        <w:spacing w:before="0" w:after="200" w:line="240"/>
+        <w:ind w:right="0" w:left="1572" w:firstLine="0"/>
+        <w:jc w:val="both"/>
+        <w:rPr>
+          <w:rFonts w:ascii="Calibri" w:hAnsi="Calibri" w:cs="Calibri" w:eastAsia="Calibri"/>
+          <w:color w:val="auto"/>
+          <w:spacing w:val="0"/>
+          <w:position w:val="0"/>
+          <w:sz w:val="22"/>
+          <w:shd w:fill="auto" w:val="clear"/>
+        </w:rPr>
+      </w:pPr>
+    </w:p>
+    <w:p>
+      <w:pPr>
+        <w:spacing w:before="0" w:after="200" w:line="240"/>
+        <w:ind w:right="0" w:left="1572" w:firstLine="0"/>
+        <w:jc w:val="both"/>
+        <w:rPr>
+          <w:rFonts w:ascii="Calibri" w:hAnsi="Calibri" w:cs="Calibri" w:eastAsia="Calibri"/>
+          <w:color w:val="auto"/>
+          <w:spacing w:val="0"/>
+          <w:position w:val="0"/>
+          <w:sz w:val="22"/>
+          <w:shd w:fill="auto" w:val="clear"/>
+        </w:rPr>
+      </w:pPr>
+      <w:r>
+        <w:rPr>
+          <w:rFonts w:ascii="Calibri" w:hAnsi="Calibri" w:cs="Calibri" w:eastAsia="Calibri"/>
+          <w:color w:val="auto"/>
+          <w:spacing w:val="0"/>
+          <w:position w:val="0"/>
+          <w:sz w:val="22"/>
+          <w:shd w:fill="auto" w:val="clear"/>
+        </w:rPr>
+        <w:tab/>
+        <w:t xml:space="preserve">2 - Filtros dentro da área de "Filtros"</w:t>
+      </w:r>
+    </w:p>
+    <w:p>
+      <w:pPr>
+        <w:spacing w:before="0" w:after="200" w:line="240"/>
+        <w:ind w:right="0" w:left="1572" w:firstLine="0"/>
+        <w:jc w:val="both"/>
+        <w:rPr>
+          <w:rFonts w:ascii="Calibri" w:hAnsi="Calibri" w:cs="Calibri" w:eastAsia="Calibri"/>
+          <w:color w:val="auto"/>
+          <w:spacing w:val="0"/>
+          <w:position w:val="0"/>
+          <w:sz w:val="22"/>
+          <w:shd w:fill="auto" w:val="clear"/>
+        </w:rPr>
+      </w:pPr>
+      <w:r>
+        <w:rPr>
+          <w:rFonts w:ascii="Calibri" w:hAnsi="Calibri" w:cs="Calibri" w:eastAsia="Calibri"/>
+          <w:color w:val="auto"/>
+          <w:spacing w:val="0"/>
+          <w:position w:val="0"/>
+          <w:sz w:val="22"/>
+          <w:shd w:fill="auto" w:val="clear"/>
+        </w:rPr>
+        <w:t xml:space="preserve">- </w:t>
+      </w:r>
+      <w:r>
+        <w:rPr>
+          <w:rFonts w:ascii="Calibri" w:hAnsi="Calibri" w:cs="Calibri" w:eastAsia="Calibri"/>
+          <w:b/>
+          <w:color w:val="auto"/>
+          <w:spacing w:val="0"/>
+          <w:position w:val="0"/>
+          <w:sz w:val="22"/>
+          <w:shd w:fill="auto" w:val="clear"/>
+        </w:rPr>
+        <w:t xml:space="preserve">Concluido dentro do Prazo(real) - (incluir) - (Concluido dentro do prazo e não concluido dentro do prazo)</w:t>
+      </w:r>
+    </w:p>
+    <w:p>
+      <w:pPr>
+        <w:spacing w:before="0" w:after="200" w:line="240"/>
+        <w:ind w:right="0" w:left="1572" w:firstLine="0"/>
+        <w:jc w:val="both"/>
+        <w:rPr>
+          <w:rFonts w:ascii="Calibri" w:hAnsi="Calibri" w:cs="Calibri" w:eastAsia="Calibri"/>
+          <w:color w:val="auto"/>
+          <w:spacing w:val="0"/>
+          <w:position w:val="0"/>
+          <w:sz w:val="22"/>
+          <w:shd w:fill="auto" w:val="clear"/>
+        </w:rPr>
+      </w:pPr>
+      <w:r>
+        <w:object w:dxaOrig="8310" w:dyaOrig="1560">
+          <v:rect xmlns:o="urn:schemas-microsoft-com:office:office" xmlns:v="urn:schemas-microsoft-com:vml" id="rectole0000000018" style="width:415.500000pt;height:78.000000pt" o:preferrelative="t" o:ole="">
+            <o:lock v:ext="edit"/>
+            <v:imagedata xmlns:r="http://schemas.openxmlformats.org/officeDocument/2006/relationships" r:id="docRId38" o:title=""/>
+          </v:rect>
+          <o:OLEObject xmlns:r="http://schemas.openxmlformats.org/officeDocument/2006/relationships" xmlns:o="urn:schemas-microsoft-com:office:office" Type="Embed" ProgID="StaticMetafile" DrawAspect="Content" ObjectID="0000000018" ShapeID="rectole0000000018" r:id="docRId37"/>
+        </w:object>
+      </w:r>
+    </w:p>
+    <w:p>
+      <w:pPr>
+        <w:spacing w:before="0" w:after="200" w:line="240"/>
+        <w:ind w:right="0" w:left="1572" w:firstLine="0"/>
+        <w:jc w:val="both"/>
+        <w:rPr>
+          <w:rFonts w:ascii="Calibri" w:hAnsi="Calibri" w:cs="Calibri" w:eastAsia="Calibri"/>
+          <w:color w:val="auto"/>
+          <w:spacing w:val="0"/>
+          <w:position w:val="0"/>
+          <w:sz w:val="22"/>
+          <w:shd w:fill="auto" w:val="clear"/>
+        </w:rPr>
+      </w:pPr>
+    </w:p>
+    <w:p>
+      <w:pPr>
+        <w:spacing w:before="0" w:after="200" w:line="240"/>
+        <w:ind w:right="0" w:left="1572" w:firstLine="0"/>
+        <w:jc w:val="both"/>
+        <w:rPr>
+          <w:rFonts w:ascii="Calibri" w:hAnsi="Calibri" w:cs="Calibri" w:eastAsia="Calibri"/>
+          <w:color w:val="auto"/>
+          <w:spacing w:val="0"/>
+          <w:position w:val="0"/>
+          <w:sz w:val="22"/>
+          <w:shd w:fill="auto" w:val="clear"/>
+        </w:rPr>
+      </w:pPr>
+      <w:r>
+        <w:rPr>
+          <w:rFonts w:ascii="Calibri" w:hAnsi="Calibri" w:cs="Calibri" w:eastAsia="Calibri"/>
+          <w:color w:val="auto"/>
+          <w:spacing w:val="0"/>
+          <w:position w:val="0"/>
+          <w:sz w:val="22"/>
+          <w:shd w:fill="auto" w:val="clear"/>
+        </w:rPr>
+        <w:t xml:space="preserve">- </w:t>
+      </w:r>
+      <w:r>
+        <w:rPr>
+          <w:rFonts w:ascii="Calibri" w:hAnsi="Calibri" w:cs="Calibri" w:eastAsia="Calibri"/>
+          <w:b/>
+          <w:color w:val="auto"/>
+          <w:spacing w:val="0"/>
+          <w:position w:val="0"/>
+          <w:sz w:val="22"/>
+          <w:shd w:fill="auto" w:val="clear"/>
+        </w:rPr>
+        <w:t xml:space="preserve">Grupo de operadores(real) - (incluir) - (Fild Service e Service Desk)</w:t>
+      </w:r>
+    </w:p>
+    <w:p>
+      <w:pPr>
+        <w:spacing w:before="0" w:after="200" w:line="240"/>
+        <w:ind w:right="0" w:left="1572" w:firstLine="0"/>
+        <w:jc w:val="both"/>
+        <w:rPr>
+          <w:rFonts w:ascii="Calibri" w:hAnsi="Calibri" w:cs="Calibri" w:eastAsia="Calibri"/>
+          <w:color w:val="auto"/>
+          <w:spacing w:val="0"/>
+          <w:position w:val="0"/>
+          <w:sz w:val="22"/>
+          <w:shd w:fill="auto" w:val="clear"/>
+        </w:rPr>
+      </w:pPr>
+      <w:r>
+        <w:object w:dxaOrig="8310" w:dyaOrig="1574">
+          <v:rect xmlns:o="urn:schemas-microsoft-com:office:office" xmlns:v="urn:schemas-microsoft-com:vml" id="rectole0000000019" style="width:415.500000pt;height:78.700000pt" o:preferrelative="t" o:ole="">
+            <o:lock v:ext="edit"/>
+            <v:imagedata xmlns:r="http://schemas.openxmlformats.org/officeDocument/2006/relationships" r:id="docRId40" o:title=""/>
+          </v:rect>
+          <o:OLEObject xmlns:r="http://schemas.openxmlformats.org/officeDocument/2006/relationships" xmlns:o="urn:schemas-microsoft-com:office:office" Type="Embed" ProgID="StaticMetafile" DrawAspect="Content" ObjectID="0000000019" ShapeID="rectole0000000019" r:id="docRId39"/>
+        </w:object>
+      </w:r>
+    </w:p>
+    <w:p>
+      <w:pPr>
+        <w:spacing w:before="0" w:after="200" w:line="240"/>
+        <w:ind w:right="0" w:left="1572" w:firstLine="0"/>
+        <w:jc w:val="both"/>
+        <w:rPr>
+          <w:rFonts w:ascii="Calibri" w:hAnsi="Calibri" w:cs="Calibri" w:eastAsia="Calibri"/>
+          <w:color w:val="auto"/>
+          <w:spacing w:val="0"/>
+          <w:position w:val="0"/>
+          <w:sz w:val="22"/>
+          <w:shd w:fill="auto" w:val="clear"/>
+        </w:rPr>
+      </w:pPr>
+    </w:p>
+    <w:p>
+      <w:pPr>
+        <w:spacing w:before="0" w:after="200" w:line="276"/>
+        <w:ind w:right="0" w:left="1572" w:firstLine="0"/>
+        <w:jc w:val="both"/>
+        <w:rPr>
+          <w:rFonts w:ascii="Calibri" w:hAnsi="Calibri" w:cs="Calibri" w:eastAsia="Calibri"/>
+          <w:color w:val="auto"/>
+          <w:spacing w:val="0"/>
+          <w:position w:val="0"/>
+          <w:sz w:val="22"/>
+          <w:shd w:fill="auto" w:val="clear"/>
+        </w:rPr>
+      </w:pPr>
+      <w:r>
+        <w:rPr>
+          <w:rFonts w:ascii="Calibri" w:hAnsi="Calibri" w:cs="Calibri" w:eastAsia="Calibri"/>
+          <w:color w:val="auto"/>
+          <w:spacing w:val="0"/>
+          <w:position w:val="0"/>
+          <w:sz w:val="22"/>
+          <w:shd w:fill="auto" w:val="clear"/>
+        </w:rPr>
+        <w:tab/>
+        <w:t xml:space="preserve">3 - Filtros dentro da área de "Filtros do usuários"</w:t>
+      </w:r>
+    </w:p>
+    <w:p>
+      <w:pPr>
+        <w:spacing w:before="0" w:after="200" w:line="240"/>
+        <w:ind w:right="0" w:left="1572" w:firstLine="0"/>
+        <w:jc w:val="both"/>
+        <w:rPr>
+          <w:rFonts w:ascii="Calibri" w:hAnsi="Calibri" w:cs="Calibri" w:eastAsia="Calibri"/>
+          <w:color w:val="auto"/>
+          <w:spacing w:val="0"/>
+          <w:position w:val="0"/>
+          <w:sz w:val="22"/>
+          <w:shd w:fill="auto" w:val="clear"/>
+        </w:rPr>
+      </w:pPr>
+      <w:r>
+        <w:rPr>
+          <w:rFonts w:ascii="Calibri" w:hAnsi="Calibri" w:cs="Calibri" w:eastAsia="Calibri"/>
+          <w:color w:val="auto"/>
+          <w:spacing w:val="0"/>
+          <w:position w:val="0"/>
+          <w:sz w:val="22"/>
+          <w:shd w:fill="auto" w:val="clear"/>
+        </w:rPr>
+        <w:t xml:space="preserve">- </w:t>
+      </w:r>
+      <w:r>
+        <w:rPr>
+          <w:rFonts w:ascii="Calibri" w:hAnsi="Calibri" w:cs="Calibri" w:eastAsia="Calibri"/>
+          <w:b/>
+          <w:color w:val="auto"/>
+          <w:spacing w:val="0"/>
+          <w:position w:val="0"/>
+          <w:sz w:val="22"/>
+          <w:shd w:fill="auto" w:val="clear"/>
+        </w:rPr>
+        <w:t xml:space="preserve">Grupo de operadores(todos)</w:t>
+      </w:r>
+    </w:p>
+    <w:p>
+      <w:pPr>
+        <w:spacing w:before="0" w:after="200" w:line="240"/>
+        <w:ind w:right="0" w:left="1572" w:firstLine="0"/>
+        <w:jc w:val="both"/>
+        <w:rPr>
+          <w:rFonts w:ascii="Calibri" w:hAnsi="Calibri" w:cs="Calibri" w:eastAsia="Calibri"/>
+          <w:color w:val="auto"/>
+          <w:spacing w:val="0"/>
+          <w:position w:val="0"/>
+          <w:sz w:val="22"/>
+          <w:shd w:fill="auto" w:val="clear"/>
+        </w:rPr>
+      </w:pPr>
+      <w:r>
+        <w:object w:dxaOrig="4889" w:dyaOrig="1785">
+          <v:rect xmlns:o="urn:schemas-microsoft-com:office:office" xmlns:v="urn:schemas-microsoft-com:vml" id="rectole0000000020" style="width:244.450000pt;height:89.250000pt" o:preferrelative="t" o:ole="">
+            <o:lock v:ext="edit"/>
+            <v:imagedata xmlns:r="http://schemas.openxmlformats.org/officeDocument/2006/relationships" r:id="docRId42" o:title=""/>
+          </v:rect>
+          <o:OLEObject xmlns:r="http://schemas.openxmlformats.org/officeDocument/2006/relationships" xmlns:o="urn:schemas-microsoft-com:office:office" Type="Embed" ProgID="StaticMetafile" DrawAspect="Content" ObjectID="0000000020" ShapeID="rectole0000000020" r:id="docRId41"/>
+        </w:object>
+      </w:r>
+    </w:p>
+    <w:p>
+      <w:pPr>
+        <w:spacing w:before="0" w:after="200" w:line="240"/>
+        <w:ind w:right="0" w:left="1572" w:firstLine="0"/>
+        <w:jc w:val="both"/>
+        <w:rPr>
+          <w:rFonts w:ascii="Calibri" w:hAnsi="Calibri" w:cs="Calibri" w:eastAsia="Calibri"/>
+          <w:color w:val="auto"/>
+          <w:spacing w:val="0"/>
+          <w:position w:val="0"/>
+          <w:sz w:val="22"/>
+          <w:shd w:fill="auto" w:val="clear"/>
+        </w:rPr>
+      </w:pPr>
+    </w:p>
+    <w:p>
+      <w:pPr>
+        <w:spacing w:before="0" w:after="200" w:line="240"/>
+        <w:ind w:right="0" w:left="1572" w:firstLine="0"/>
+        <w:jc w:val="both"/>
+        <w:rPr>
+          <w:rFonts w:ascii="Calibri" w:hAnsi="Calibri" w:cs="Calibri" w:eastAsia="Calibri"/>
+          <w:color w:val="auto"/>
+          <w:spacing w:val="0"/>
+          <w:position w:val="0"/>
+          <w:sz w:val="22"/>
+          <w:shd w:fill="auto" w:val="clear"/>
+        </w:rPr>
+      </w:pPr>
+      <w:r>
+        <w:rPr>
+          <w:rFonts w:ascii="Calibri" w:hAnsi="Calibri" w:cs="Calibri" w:eastAsia="Calibri"/>
+          <w:b/>
+          <w:color w:val="auto"/>
+          <w:spacing w:val="0"/>
+          <w:position w:val="0"/>
+          <w:sz w:val="22"/>
+          <w:shd w:fill="auto" w:val="clear"/>
+        </w:rPr>
+        <w:t xml:space="preserve">- Selecionartipo de componente(Caixa de seleção múltipla)</w:t>
+      </w:r>
+    </w:p>
+    <w:p>
+      <w:pPr>
+        <w:spacing w:before="0" w:after="200" w:line="240"/>
+        <w:ind w:right="0" w:left="1572" w:firstLine="0"/>
+        <w:jc w:val="both"/>
+        <w:rPr>
+          <w:rFonts w:ascii="Calibri" w:hAnsi="Calibri" w:cs="Calibri" w:eastAsia="Calibri"/>
+          <w:b/>
+          <w:color w:val="auto"/>
+          <w:spacing w:val="0"/>
+          <w:position w:val="0"/>
+          <w:sz w:val="22"/>
+          <w:shd w:fill="auto" w:val="clear"/>
+        </w:rPr>
+      </w:pPr>
+      <w:r>
+        <w:object w:dxaOrig="3720" w:dyaOrig="750">
+          <v:rect xmlns:o="urn:schemas-microsoft-com:office:office" xmlns:v="urn:schemas-microsoft-com:vml" id="rectole0000000021" style="width:186.000000pt;height:37.500000pt" o:preferrelative="t" o:ole="">
+            <o:lock v:ext="edit"/>
+            <v:imagedata xmlns:r="http://schemas.openxmlformats.org/officeDocument/2006/relationships" r:id="docRId44" o:title=""/>
+          </v:rect>
+          <o:OLEObject xmlns:r="http://schemas.openxmlformats.org/officeDocument/2006/relationships" xmlns:o="urn:schemas-microsoft-com:office:office" Type="Embed" ProgID="StaticMetafile" DrawAspect="Content" ObjectID="0000000021" ShapeID="rectole0000000021" r:id="docRId43"/>
+        </w:object>
+      </w:r>
+    </w:p>
+    <w:p>
+      <w:pPr>
+        <w:spacing w:before="0" w:after="200" w:line="240"/>
+        <w:ind w:right="0" w:left="1572" w:firstLine="0"/>
+        <w:jc w:val="both"/>
+        <w:rPr>
+          <w:rFonts w:ascii="Calibri" w:hAnsi="Calibri" w:cs="Calibri" w:eastAsia="Calibri"/>
+          <w:b/>
+          <w:color w:val="auto"/>
+          <w:spacing w:val="0"/>
+          <w:position w:val="0"/>
+          <w:sz w:val="22"/>
+          <w:shd w:fill="auto" w:val="clear"/>
+        </w:rPr>
+      </w:pPr>
+    </w:p>
+    <w:p>
+      <w:pPr>
+        <w:spacing w:before="0" w:after="200" w:line="240"/>
+        <w:ind w:right="0" w:left="1572" w:firstLine="0"/>
+        <w:jc w:val="both"/>
+        <w:rPr>
+          <w:rFonts w:ascii="Calibri" w:hAnsi="Calibri" w:cs="Calibri" w:eastAsia="Calibri"/>
+          <w:b/>
+          <w:color w:val="auto"/>
+          <w:spacing w:val="0"/>
+          <w:position w:val="0"/>
+          <w:sz w:val="22"/>
+          <w:shd w:fill="auto" w:val="clear"/>
+        </w:rPr>
+      </w:pPr>
+      <w:r>
+        <w:rPr>
+          <w:rFonts w:ascii="Calibri" w:hAnsi="Calibri" w:cs="Calibri" w:eastAsia="Calibri"/>
+          <w:b/>
+          <w:color w:val="auto"/>
+          <w:spacing w:val="0"/>
+          <w:position w:val="0"/>
+          <w:sz w:val="22"/>
+          <w:shd w:fill="auto" w:val="clear"/>
+        </w:rPr>
+        <w:t xml:space="preserve">- Escolher Valores (Listar todos os valores)</w:t>
+      </w:r>
+    </w:p>
+    <w:p>
+      <w:pPr>
+        <w:spacing w:before="0" w:after="200" w:line="240"/>
+        <w:ind w:right="0" w:left="1572" w:firstLine="0"/>
+        <w:jc w:val="both"/>
+        <w:rPr>
+          <w:rFonts w:ascii="Calibri" w:hAnsi="Calibri" w:cs="Calibri" w:eastAsia="Calibri"/>
+          <w:b/>
+          <w:color w:val="auto"/>
+          <w:spacing w:val="0"/>
+          <w:position w:val="0"/>
+          <w:sz w:val="22"/>
+          <w:shd w:fill="auto" w:val="clear"/>
+        </w:rPr>
+      </w:pPr>
+      <w:r>
+        <w:object w:dxaOrig="5820" w:dyaOrig="989">
+          <v:rect xmlns:o="urn:schemas-microsoft-com:office:office" xmlns:v="urn:schemas-microsoft-com:vml" id="rectole0000000022" style="width:291.000000pt;height:49.450000pt" o:preferrelative="t" o:ole="">
+            <o:lock v:ext="edit"/>
+            <v:imagedata xmlns:r="http://schemas.openxmlformats.org/officeDocument/2006/relationships" r:id="docRId46" o:title=""/>
+          </v:rect>
+          <o:OLEObject xmlns:r="http://schemas.openxmlformats.org/officeDocument/2006/relationships" xmlns:o="urn:schemas-microsoft-com:office:office" Type="Embed" ProgID="StaticMetafile" DrawAspect="Content" ObjectID="0000000022" ShapeID="rectole0000000022" r:id="docRId45"/>
+        </w:object>
+      </w:r>
+    </w:p>
+    <w:p>
+      <w:pPr>
+        <w:spacing w:before="0" w:after="200" w:line="240"/>
+        <w:ind w:right="0" w:left="1572" w:firstLine="0"/>
+        <w:jc w:val="both"/>
+        <w:rPr>
+          <w:rFonts w:ascii="Calibri" w:hAnsi="Calibri" w:cs="Calibri" w:eastAsia="Calibri"/>
+          <w:b/>
+          <w:color w:val="auto"/>
+          <w:spacing w:val="0"/>
+          <w:position w:val="0"/>
+          <w:sz w:val="22"/>
+          <w:shd w:fill="auto" w:val="clear"/>
+        </w:rPr>
+      </w:pPr>
+    </w:p>
+    <w:p>
+      <w:pPr>
+        <w:spacing w:before="0" w:after="200" w:line="240"/>
+        <w:ind w:right="0" w:left="1572" w:firstLine="0"/>
+        <w:jc w:val="both"/>
+        <w:rPr>
+          <w:rFonts w:ascii="Calibri" w:hAnsi="Calibri" w:cs="Calibri" w:eastAsia="Calibri"/>
+          <w:b/>
+          <w:color w:val="auto"/>
+          <w:spacing w:val="0"/>
+          <w:position w:val="0"/>
+          <w:sz w:val="22"/>
+          <w:shd w:fill="auto" w:val="clear"/>
+        </w:rPr>
+      </w:pPr>
+      <w:r>
+        <w:rPr>
+          <w:rFonts w:ascii="Calibri" w:hAnsi="Calibri" w:cs="Calibri" w:eastAsia="Calibri"/>
+          <w:b/>
+          <w:color w:val="auto"/>
+          <w:spacing w:val="0"/>
+          <w:position w:val="0"/>
+          <w:sz w:val="22"/>
+          <w:shd w:fill="auto" w:val="clear"/>
+        </w:rPr>
+        <w:t xml:space="preserve">- Comportamento quando os filtros do usuário são aplicados(Listar todos os valores) </w:t>
+      </w:r>
+    </w:p>
+    <w:p>
+      <w:pPr>
+        <w:spacing w:before="0" w:after="200" w:line="240"/>
+        <w:ind w:right="0" w:left="1572" w:firstLine="0"/>
+        <w:jc w:val="both"/>
+        <w:rPr>
+          <w:rFonts w:ascii="Calibri" w:hAnsi="Calibri" w:cs="Calibri" w:eastAsia="Calibri"/>
+          <w:b/>
+          <w:color w:val="auto"/>
+          <w:spacing w:val="0"/>
+          <w:position w:val="0"/>
+          <w:sz w:val="22"/>
+          <w:shd w:fill="auto" w:val="clear"/>
+        </w:rPr>
+      </w:pPr>
+      <w:r>
+        <w:object w:dxaOrig="3734" w:dyaOrig="900">
+          <v:rect xmlns:o="urn:schemas-microsoft-com:office:office" xmlns:v="urn:schemas-microsoft-com:vml" id="rectole0000000023" style="width:186.700000pt;height:45.000000pt" o:preferrelative="t" o:ole="">
+            <o:lock v:ext="edit"/>
+            <v:imagedata xmlns:r="http://schemas.openxmlformats.org/officeDocument/2006/relationships" r:id="docRId48" o:title=""/>
+          </v:rect>
+          <o:OLEObject xmlns:r="http://schemas.openxmlformats.org/officeDocument/2006/relationships" xmlns:o="urn:schemas-microsoft-com:office:office" Type="Embed" ProgID="StaticMetafile" DrawAspect="Content" ObjectID="0000000023" ShapeID="rectole0000000023" r:id="docRId47"/>
+        </w:object>
+      </w:r>
+    </w:p>
+    <w:p>
+      <w:pPr>
+        <w:spacing w:before="0" w:after="200" w:line="240"/>
+        <w:ind w:right="0" w:left="1572" w:firstLine="0"/>
+        <w:jc w:val="both"/>
+        <w:rPr>
+          <w:rFonts w:ascii="Calibri" w:hAnsi="Calibri" w:cs="Calibri" w:eastAsia="Calibri"/>
+          <w:b/>
+          <w:color w:val="auto"/>
+          <w:spacing w:val="0"/>
+          <w:position w:val="0"/>
+          <w:sz w:val="22"/>
+          <w:shd w:fill="auto" w:val="clear"/>
+        </w:rPr>
+      </w:pPr>
+    </w:p>
+    <w:p>
+      <w:pPr>
+        <w:spacing w:before="0" w:after="200" w:line="276"/>
+        <w:ind w:right="0" w:left="1572" w:firstLine="0"/>
+        <w:jc w:val="both"/>
+        <w:rPr>
+          <w:rFonts w:ascii="Calibri" w:hAnsi="Calibri" w:cs="Calibri" w:eastAsia="Calibri"/>
+          <w:b/>
+          <w:color w:val="auto"/>
+          <w:spacing w:val="0"/>
+          <w:position w:val="0"/>
+          <w:sz w:val="22"/>
+          <w:shd w:fill="auto" w:val="clear"/>
+        </w:rPr>
+      </w:pPr>
+      <w:r>
+        <w:rPr>
+          <w:rFonts w:ascii="Calibri" w:hAnsi="Calibri" w:cs="Calibri" w:eastAsia="Calibri"/>
+          <w:color w:val="auto"/>
+          <w:spacing w:val="0"/>
+          <w:position w:val="0"/>
+          <w:sz w:val="22"/>
+          <w:shd w:fill="auto" w:val="clear"/>
+        </w:rPr>
+        <w:t xml:space="preserve"> </w:t>
+      </w:r>
+      <w:r>
+        <w:rPr>
+          <w:rFonts w:ascii="Calibri" w:hAnsi="Calibri" w:cs="Calibri" w:eastAsia="Calibri"/>
+          <w:b/>
+          <w:color w:val="auto"/>
+          <w:spacing w:val="0"/>
+          <w:position w:val="0"/>
+          <w:sz w:val="22"/>
+          <w:shd w:fill="auto" w:val="clear"/>
+        </w:rPr>
+        <w:t xml:space="preserve">- dara de resolução(Este Mês) clicar em editar e ir ao passo 2</w:t>
+      </w:r>
+    </w:p>
+    <w:p>
+      <w:pPr>
+        <w:spacing w:before="0" w:after="200" w:line="240"/>
+        <w:ind w:right="0" w:left="1572" w:firstLine="0"/>
+        <w:jc w:val="both"/>
+        <w:rPr>
+          <w:rFonts w:ascii="Calibri" w:hAnsi="Calibri" w:cs="Calibri" w:eastAsia="Calibri"/>
+          <w:color w:val="auto"/>
+          <w:spacing w:val="0"/>
+          <w:position w:val="0"/>
+          <w:sz w:val="22"/>
+          <w:shd w:fill="auto" w:val="clear"/>
+        </w:rPr>
+      </w:pPr>
+      <w:r>
+        <w:object w:dxaOrig="2160" w:dyaOrig="1019">
+          <v:rect xmlns:o="urn:schemas-microsoft-com:office:office" xmlns:v="urn:schemas-microsoft-com:vml" id="rectole0000000024" style="width:108.000000pt;height:50.950000pt" o:preferrelative="t" o:ole="">
+            <o:lock v:ext="edit"/>
+            <v:imagedata xmlns:r="http://schemas.openxmlformats.org/officeDocument/2006/relationships" r:id="docRId50" o:title=""/>
+          </v:rect>
+          <o:OLEObject xmlns:r="http://schemas.openxmlformats.org/officeDocument/2006/relationships" xmlns:o="urn:schemas-microsoft-com:office:office" Type="Embed" ProgID="StaticMetafile" DrawAspect="Content" ObjectID="0000000024" ShapeID="rectole0000000024" r:id="docRId49"/>
+        </w:object>
+      </w:r>
+    </w:p>
+    <w:p>
+      <w:pPr>
+        <w:spacing w:before="0" w:after="200" w:line="240"/>
+        <w:ind w:right="0" w:left="1572" w:firstLine="0"/>
+        <w:jc w:val="both"/>
+        <w:rPr>
+          <w:rFonts w:ascii="Calibri" w:hAnsi="Calibri" w:cs="Calibri" w:eastAsia="Calibri"/>
+          <w:color w:val="auto"/>
+          <w:spacing w:val="0"/>
+          <w:position w:val="0"/>
+          <w:sz w:val="22"/>
+          <w:shd w:fill="auto" w:val="clear"/>
+        </w:rPr>
+      </w:pPr>
+    </w:p>
+    <w:p>
+      <w:pPr>
+        <w:spacing w:before="0" w:after="200" w:line="276"/>
+        <w:ind w:right="0" w:left="1572" w:firstLine="0"/>
+        <w:jc w:val="both"/>
+        <w:rPr>
+          <w:rFonts w:ascii="Calibri" w:hAnsi="Calibri" w:cs="Calibri" w:eastAsia="Calibri"/>
+          <w:b/>
+          <w:color w:val="auto"/>
+          <w:spacing w:val="0"/>
+          <w:position w:val="0"/>
+          <w:sz w:val="22"/>
+          <w:shd w:fill="auto" w:val="clear"/>
+        </w:rPr>
+      </w:pPr>
+      <w:r>
+        <w:rPr>
+          <w:rFonts w:ascii="Calibri" w:hAnsi="Calibri" w:cs="Calibri" w:eastAsia="Calibri"/>
+          <w:b/>
+          <w:color w:val="auto"/>
+          <w:spacing w:val="0"/>
+          <w:position w:val="0"/>
+          <w:sz w:val="22"/>
+          <w:shd w:fill="auto" w:val="clear"/>
+        </w:rPr>
+        <w:t xml:space="preserve"> - tipo de componentes (Período Relativo) - (Caixa de Seleção Múltipla)</w:t>
+      </w:r>
+    </w:p>
+    <w:p>
+      <w:pPr>
+        <w:spacing w:before="0" w:after="200" w:line="240"/>
+        <w:ind w:right="0" w:left="1572" w:firstLine="0"/>
+        <w:jc w:val="both"/>
+        <w:rPr>
+          <w:rFonts w:ascii="Calibri" w:hAnsi="Calibri" w:cs="Calibri" w:eastAsia="Calibri"/>
+          <w:color w:val="auto"/>
+          <w:spacing w:val="0"/>
+          <w:position w:val="0"/>
+          <w:sz w:val="22"/>
+          <w:shd w:fill="auto" w:val="clear"/>
+        </w:rPr>
+      </w:pPr>
+      <w:r>
+        <w:object w:dxaOrig="7571" w:dyaOrig="768">
+          <v:rect xmlns:o="urn:schemas-microsoft-com:office:office" xmlns:v="urn:schemas-microsoft-com:vml" id="rectole0000000025" style="width:378.550000pt;height:38.400000pt" o:preferrelative="t" o:ole="">
+            <o:lock v:ext="edit"/>
+            <v:imagedata xmlns:r="http://schemas.openxmlformats.org/officeDocument/2006/relationships" r:id="docRId52" o:title=""/>
+          </v:rect>
+          <o:OLEObject xmlns:r="http://schemas.openxmlformats.org/officeDocument/2006/relationships" xmlns:o="urn:schemas-microsoft-com:office:office" Type="Embed" ProgID="StaticMetafile" DrawAspect="Content" ObjectID="0000000025" ShapeID="rectole0000000025" r:id="docRId51"/>
+        </w:object>
+      </w:r>
+    </w:p>
+    <w:p>
+      <w:pPr>
+        <w:spacing w:before="0" w:after="200" w:line="276"/>
+        <w:ind w:right="0" w:left="1572" w:firstLine="0"/>
+        <w:jc w:val="both"/>
+        <w:rPr>
+          <w:rFonts w:ascii="Calibri" w:hAnsi="Calibri" w:cs="Calibri" w:eastAsia="Calibri"/>
+          <w:color w:val="auto"/>
+          <w:spacing w:val="0"/>
+          <w:position w:val="0"/>
+          <w:sz w:val="22"/>
+          <w:shd w:fill="auto" w:val="clear"/>
+        </w:rPr>
+      </w:pPr>
+    </w:p>
+    <w:p>
+      <w:pPr>
+        <w:spacing w:before="0" w:after="200" w:line="276"/>
+        <w:ind w:right="0" w:left="1572" w:firstLine="0"/>
+        <w:jc w:val="both"/>
+        <w:rPr>
+          <w:rFonts w:ascii="Calibri" w:hAnsi="Calibri" w:cs="Calibri" w:eastAsia="Calibri"/>
+          <w:color w:val="auto"/>
+          <w:spacing w:val="0"/>
+          <w:position w:val="0"/>
+          <w:sz w:val="22"/>
+          <w:shd w:fill="auto" w:val="clear"/>
+        </w:rPr>
+      </w:pPr>
+      <w:r>
+        <w:rPr>
+          <w:rFonts w:ascii="Calibri" w:hAnsi="Calibri" w:cs="Calibri" w:eastAsia="Calibri"/>
+          <w:color w:val="auto"/>
+          <w:spacing w:val="0"/>
+          <w:position w:val="0"/>
+          <w:sz w:val="22"/>
+          <w:shd w:fill="auto" w:val="clear"/>
+        </w:rPr>
+        <w:tab/>
+        <w:t xml:space="preserve">4 - Escolher Valores : Caixa de opção - </w:t>
+      </w:r>
+      <w:r>
+        <w:rPr>
+          <w:rFonts w:ascii="Calibri" w:hAnsi="Calibri" w:cs="Calibri" w:eastAsia="Calibri"/>
+          <w:b/>
+          <w:color w:val="auto"/>
+          <w:spacing w:val="0"/>
+          <w:position w:val="0"/>
+          <w:sz w:val="22"/>
+          <w:shd w:fill="auto" w:val="clear"/>
+        </w:rPr>
+        <w:t xml:space="preserve">Mês</w:t>
+      </w:r>
+    </w:p>
+    <w:p>
+      <w:pPr>
+        <w:spacing w:before="0" w:after="200" w:line="240"/>
+        <w:ind w:right="0" w:left="1572" w:firstLine="0"/>
+        <w:jc w:val="both"/>
+        <w:rPr>
+          <w:rFonts w:ascii="Calibri" w:hAnsi="Calibri" w:cs="Calibri" w:eastAsia="Calibri"/>
+          <w:color w:val="auto"/>
+          <w:spacing w:val="0"/>
+          <w:position w:val="0"/>
+          <w:sz w:val="22"/>
+          <w:shd w:fill="auto" w:val="clear"/>
+        </w:rPr>
+      </w:pPr>
+      <w:r>
+        <w:object w:dxaOrig="5020" w:dyaOrig="365">
+          <v:rect xmlns:o="urn:schemas-microsoft-com:office:office" xmlns:v="urn:schemas-microsoft-com:vml" id="rectole0000000026" style="width:251.000000pt;height:18.250000pt" o:preferrelative="t" o:ole="">
+            <o:lock v:ext="edit"/>
+            <v:imagedata xmlns:r="http://schemas.openxmlformats.org/officeDocument/2006/relationships" r:id="docRId54" o:title=""/>
+          </v:rect>
+          <o:OLEObject xmlns:r="http://schemas.openxmlformats.org/officeDocument/2006/relationships" xmlns:o="urn:schemas-microsoft-com:office:office" Type="Embed" ProgID="StaticMetafile" DrawAspect="Content" ObjectID="0000000026" ShapeID="rectole0000000026" r:id="docRId53"/>
+        </w:object>
+      </w:r>
+    </w:p>
+    <w:p>
+      <w:pPr>
+        <w:spacing w:before="0" w:after="200" w:line="276"/>
+        <w:ind w:right="0" w:left="1572" w:firstLine="0"/>
+        <w:jc w:val="both"/>
+        <w:rPr>
+          <w:rFonts w:ascii="Calibri" w:hAnsi="Calibri" w:cs="Calibri" w:eastAsia="Calibri"/>
+          <w:color w:val="auto"/>
+          <w:spacing w:val="0"/>
+          <w:position w:val="0"/>
+          <w:sz w:val="22"/>
+          <w:shd w:fill="auto" w:val="clear"/>
+        </w:rPr>
+      </w:pPr>
+    </w:p>
+    <w:p>
+      <w:pPr>
+        <w:spacing w:before="0" w:after="200" w:line="276"/>
+        <w:ind w:right="0" w:left="1572" w:firstLine="0"/>
+        <w:jc w:val="both"/>
+        <w:rPr>
+          <w:rFonts w:ascii="Calibri" w:hAnsi="Calibri" w:cs="Calibri" w:eastAsia="Calibri"/>
+          <w:color w:val="auto"/>
+          <w:spacing w:val="0"/>
+          <w:position w:val="0"/>
+          <w:sz w:val="22"/>
+          <w:shd w:fill="auto" w:val="clear"/>
+        </w:rPr>
+      </w:pPr>
+      <w:r>
+        <w:rPr>
+          <w:rFonts w:ascii="Calibri" w:hAnsi="Calibri" w:cs="Calibri" w:eastAsia="Calibri"/>
+          <w:color w:val="auto"/>
+          <w:spacing w:val="0"/>
+          <w:position w:val="0"/>
+          <w:sz w:val="22"/>
+          <w:shd w:fill="auto" w:val="clear"/>
+        </w:rPr>
+        <w:tab/>
+        <w:t xml:space="preserve">5 - Selecionar Valores dentro da opção Mês:</w:t>
+      </w:r>
+    </w:p>
+    <w:p>
+      <w:pPr>
+        <w:spacing w:before="0" w:after="200" w:line="276"/>
+        <w:ind w:right="0" w:left="1572" w:firstLine="0"/>
+        <w:jc w:val="both"/>
+        <w:rPr>
+          <w:rFonts w:ascii="Calibri" w:hAnsi="Calibri" w:cs="Calibri" w:eastAsia="Calibri"/>
+          <w:b/>
+          <w:color w:val="auto"/>
+          <w:spacing w:val="0"/>
+          <w:position w:val="0"/>
+          <w:sz w:val="22"/>
+          <w:shd w:fill="auto" w:val="clear"/>
+        </w:rPr>
+      </w:pPr>
+      <w:r>
+        <w:rPr>
+          <w:rFonts w:ascii="Calibri" w:hAnsi="Calibri" w:cs="Calibri" w:eastAsia="Calibri"/>
+          <w:b/>
+          <w:color w:val="auto"/>
+          <w:spacing w:val="0"/>
+          <w:position w:val="0"/>
+          <w:sz w:val="22"/>
+          <w:shd w:fill="auto" w:val="clear"/>
+        </w:rPr>
+        <w:t xml:space="preserve"> - Este Mês</w:t>
+      </w:r>
+    </w:p>
+    <w:p>
+      <w:pPr>
+        <w:spacing w:before="0" w:after="200" w:line="276"/>
+        <w:ind w:right="0" w:left="1572" w:firstLine="0"/>
+        <w:jc w:val="both"/>
+        <w:rPr>
+          <w:rFonts w:ascii="Calibri" w:hAnsi="Calibri" w:cs="Calibri" w:eastAsia="Calibri"/>
+          <w:b/>
+          <w:color w:val="auto"/>
+          <w:spacing w:val="0"/>
+          <w:position w:val="0"/>
+          <w:sz w:val="22"/>
+          <w:shd w:fill="auto" w:val="clear"/>
+        </w:rPr>
+      </w:pPr>
+      <w:r>
+        <w:rPr>
+          <w:rFonts w:ascii="Calibri" w:hAnsi="Calibri" w:cs="Calibri" w:eastAsia="Calibri"/>
+          <w:b/>
+          <w:color w:val="auto"/>
+          <w:spacing w:val="0"/>
+          <w:position w:val="0"/>
+          <w:sz w:val="22"/>
+          <w:shd w:fill="auto" w:val="clear"/>
+        </w:rPr>
+        <w:t xml:space="preserve"> - Mês anterior</w:t>
+      </w:r>
+    </w:p>
+    <w:p>
+      <w:pPr>
+        <w:spacing w:before="0" w:after="200" w:line="276"/>
+        <w:ind w:right="0" w:left="1572" w:firstLine="0"/>
+        <w:jc w:val="both"/>
+        <w:rPr>
+          <w:rFonts w:ascii="Calibri" w:hAnsi="Calibri" w:cs="Calibri" w:eastAsia="Calibri"/>
+          <w:b/>
+          <w:color w:val="auto"/>
+          <w:spacing w:val="0"/>
+          <w:position w:val="0"/>
+          <w:sz w:val="22"/>
+          <w:shd w:fill="auto" w:val="clear"/>
+        </w:rPr>
+      </w:pPr>
+      <w:r>
+        <w:rPr>
+          <w:rFonts w:ascii="Calibri" w:hAnsi="Calibri" w:cs="Calibri" w:eastAsia="Calibri"/>
+          <w:b/>
+          <w:color w:val="auto"/>
+          <w:spacing w:val="0"/>
+          <w:position w:val="0"/>
+          <w:sz w:val="22"/>
+          <w:shd w:fill="auto" w:val="clear"/>
+        </w:rPr>
+        <w:t xml:space="preserve"> - Últimos 3 meses</w:t>
+      </w:r>
+    </w:p>
+    <w:p>
+      <w:pPr>
+        <w:spacing w:before="0" w:after="200" w:line="276"/>
+        <w:ind w:right="0" w:left="1572" w:firstLine="0"/>
+        <w:jc w:val="both"/>
+        <w:rPr>
+          <w:rFonts w:ascii="Calibri" w:hAnsi="Calibri" w:cs="Calibri" w:eastAsia="Calibri"/>
+          <w:b/>
+          <w:color w:val="auto"/>
+          <w:spacing w:val="0"/>
+          <w:position w:val="0"/>
+          <w:sz w:val="22"/>
+          <w:shd w:fill="auto" w:val="clear"/>
+        </w:rPr>
+      </w:pPr>
+      <w:r>
+        <w:rPr>
+          <w:rFonts w:ascii="Calibri" w:hAnsi="Calibri" w:cs="Calibri" w:eastAsia="Calibri"/>
+          <w:b/>
+          <w:color w:val="auto"/>
+          <w:spacing w:val="0"/>
+          <w:position w:val="0"/>
+          <w:sz w:val="22"/>
+          <w:shd w:fill="auto" w:val="clear"/>
+        </w:rPr>
+        <w:t xml:space="preserve"> - Últimos 6 meses</w:t>
+      </w:r>
+    </w:p>
+    <w:p>
+      <w:pPr>
+        <w:spacing w:before="0" w:after="200" w:line="240"/>
+        <w:ind w:right="0" w:left="1572" w:firstLine="0"/>
+        <w:jc w:val="both"/>
+        <w:rPr>
+          <w:rFonts w:ascii="Calibri" w:hAnsi="Calibri" w:cs="Calibri" w:eastAsia="Calibri"/>
+          <w:color w:val="auto"/>
+          <w:spacing w:val="0"/>
+          <w:position w:val="0"/>
+          <w:sz w:val="22"/>
+          <w:shd w:fill="auto" w:val="clear"/>
+        </w:rPr>
+      </w:pPr>
+      <w:r>
+        <w:object w:dxaOrig="4333" w:dyaOrig="1377">
+          <v:rect xmlns:o="urn:schemas-microsoft-com:office:office" xmlns:v="urn:schemas-microsoft-com:vml" id="rectole0000000027" style="width:216.650000pt;height:68.850000pt" o:preferrelative="t" o:ole="">
+            <o:lock v:ext="edit"/>
+            <v:imagedata xmlns:r="http://schemas.openxmlformats.org/officeDocument/2006/relationships" r:id="docRId56" o:title=""/>
+          </v:rect>
+          <o:OLEObject xmlns:r="http://schemas.openxmlformats.org/officeDocument/2006/relationships" xmlns:o="urn:schemas-microsoft-com:office:office" Type="Embed" ProgID="StaticMetafile" DrawAspect="Content" ObjectID="0000000027" ShapeID="rectole0000000027" r:id="docRId55"/>
+        </w:object>
+      </w:r>
+    </w:p>
+    <w:p>
+      <w:pPr>
+        <w:spacing w:before="0" w:after="200" w:line="276"/>
+        <w:ind w:right="0" w:left="1572" w:firstLine="0"/>
+        <w:jc w:val="both"/>
+        <w:rPr>
+          <w:rFonts w:ascii="Calibri" w:hAnsi="Calibri" w:cs="Calibri" w:eastAsia="Calibri"/>
+          <w:color w:val="auto"/>
+          <w:spacing w:val="0"/>
+          <w:position w:val="0"/>
+          <w:sz w:val="22"/>
+          <w:shd w:fill="auto" w:val="clear"/>
+        </w:rPr>
+      </w:pPr>
+    </w:p>
+    <w:p>
+      <w:pPr>
+        <w:spacing w:before="0" w:after="200" w:line="276"/>
+        <w:ind w:right="0" w:left="1572" w:firstLine="0"/>
+        <w:jc w:val="both"/>
+        <w:rPr>
+          <w:rFonts w:ascii="Calibri" w:hAnsi="Calibri" w:cs="Calibri" w:eastAsia="Calibri"/>
+          <w:color w:val="auto"/>
+          <w:spacing w:val="0"/>
+          <w:position w:val="0"/>
+          <w:sz w:val="22"/>
+          <w:shd w:fill="auto" w:val="clear"/>
+        </w:rPr>
+      </w:pPr>
+      <w:r>
+        <w:rPr>
+          <w:rFonts w:ascii="Calibri" w:hAnsi="Calibri" w:cs="Calibri" w:eastAsia="Calibri"/>
+          <w:color w:val="auto"/>
+          <w:spacing w:val="0"/>
+          <w:position w:val="0"/>
+          <w:sz w:val="22"/>
+          <w:shd w:fill="auto" w:val="clear"/>
+        </w:rPr>
+        <w:t xml:space="preserve">Especifique os valores do filtro padrão :</w:t>
+      </w:r>
+    </w:p>
+    <w:p>
+      <w:pPr>
+        <w:spacing w:before="0" w:after="200" w:line="276"/>
+        <w:ind w:right="0" w:left="1572" w:firstLine="0"/>
+        <w:jc w:val="both"/>
+        <w:rPr>
+          <w:rFonts w:ascii="Calibri" w:hAnsi="Calibri" w:cs="Calibri" w:eastAsia="Calibri"/>
+          <w:color w:val="auto"/>
+          <w:spacing w:val="0"/>
+          <w:position w:val="0"/>
+          <w:sz w:val="22"/>
+          <w:shd w:fill="auto" w:val="clear"/>
+        </w:rPr>
+      </w:pPr>
+      <w:r>
+        <w:rPr>
+          <w:rFonts w:ascii="Calibri" w:hAnsi="Calibri" w:cs="Calibri" w:eastAsia="Calibri"/>
+          <w:b/>
+          <w:color w:val="auto"/>
+          <w:spacing w:val="0"/>
+          <w:position w:val="0"/>
+          <w:sz w:val="22"/>
+          <w:shd w:fill="auto" w:val="clear"/>
+        </w:rPr>
+        <w:t xml:space="preserve">Digitar: Este Mês</w:t>
+      </w:r>
+    </w:p>
+    <w:p>
+      <w:pPr>
+        <w:spacing w:before="0" w:after="200" w:line="240"/>
+        <w:ind w:right="0" w:left="1572" w:firstLine="0"/>
+        <w:jc w:val="both"/>
+        <w:rPr>
+          <w:rFonts w:ascii="Calibri" w:hAnsi="Calibri" w:cs="Calibri" w:eastAsia="Calibri"/>
+          <w:color w:val="auto"/>
+          <w:spacing w:val="0"/>
+          <w:position w:val="0"/>
+          <w:sz w:val="22"/>
+          <w:shd w:fill="auto" w:val="clear"/>
+        </w:rPr>
+      </w:pPr>
+      <w:r>
+        <w:object w:dxaOrig="3886" w:dyaOrig="951">
+          <v:rect xmlns:o="urn:schemas-microsoft-com:office:office" xmlns:v="urn:schemas-microsoft-com:vml" id="rectole0000000028" style="width:194.300000pt;height:47.550000pt" o:preferrelative="t" o:ole="">
+            <o:lock v:ext="edit"/>
+            <v:imagedata xmlns:r="http://schemas.openxmlformats.org/officeDocument/2006/relationships" r:id="docRId58" o:title=""/>
+          </v:rect>
+          <o:OLEObject xmlns:r="http://schemas.openxmlformats.org/officeDocument/2006/relationships" xmlns:o="urn:schemas-microsoft-com:office:office" Type="Embed" ProgID="StaticMetafile" DrawAspect="Content" ObjectID="0000000028" ShapeID="rectole0000000028" r:id="docRId57"/>
+        </w:object>
+      </w:r>
+    </w:p>
+    <w:p>
+      <w:pPr>
+        <w:spacing w:before="0" w:after="200" w:line="240"/>
+        <w:ind w:right="0" w:left="1572" w:firstLine="0"/>
+        <w:jc w:val="both"/>
+        <w:rPr>
+          <w:rFonts w:ascii="Calibri" w:hAnsi="Calibri" w:cs="Calibri" w:eastAsia="Calibri"/>
+          <w:b/>
+          <w:color w:val="auto"/>
+          <w:spacing w:val="0"/>
+          <w:position w:val="0"/>
+          <w:sz w:val="22"/>
+          <w:shd w:fill="auto" w:val="clear"/>
+        </w:rPr>
+      </w:pPr>
+    </w:p>
+    <w:p>
+      <w:pPr>
+        <w:spacing w:before="0" w:after="200" w:line="240"/>
+        <w:ind w:right="0" w:left="1572" w:firstLine="0"/>
+        <w:jc w:val="both"/>
+        <w:rPr>
+          <w:rFonts w:ascii="Calibri" w:hAnsi="Calibri" w:cs="Calibri" w:eastAsia="Calibri"/>
+          <w:b/>
+          <w:color w:val="auto"/>
+          <w:spacing w:val="0"/>
+          <w:position w:val="0"/>
+          <w:sz w:val="22"/>
+          <w:shd w:fill="auto" w:val="clear"/>
+        </w:rPr>
+      </w:pPr>
+    </w:p>
+    <w:p>
+      <w:pPr>
+        <w:spacing w:before="0" w:after="200" w:line="240"/>
+        <w:ind w:right="0" w:left="1572" w:firstLine="0"/>
+        <w:jc w:val="both"/>
+        <w:rPr>
+          <w:rFonts w:ascii="Calibri" w:hAnsi="Calibri" w:cs="Calibri" w:eastAsia="Calibri"/>
+          <w:b/>
+          <w:color w:val="auto"/>
+          <w:spacing w:val="0"/>
+          <w:position w:val="0"/>
+          <w:sz w:val="22"/>
+          <w:shd w:fill="auto" w:val="clear"/>
+        </w:rPr>
+      </w:pPr>
+    </w:p>
+    <w:p>
+      <w:pPr>
+        <w:spacing w:before="0" w:after="200" w:line="240"/>
+        <w:ind w:right="0" w:left="1572" w:firstLine="0"/>
+        <w:jc w:val="both"/>
+        <w:rPr>
+          <w:rFonts w:ascii="Calibri" w:hAnsi="Calibri" w:cs="Calibri" w:eastAsia="Calibri"/>
+          <w:color w:val="auto"/>
+          <w:spacing w:val="0"/>
+          <w:position w:val="0"/>
+          <w:sz w:val="22"/>
+          <w:shd w:fill="auto" w:val="clear"/>
+        </w:rPr>
+      </w:pPr>
+    </w:p>
+    <w:p>
+      <w:pPr>
+        <w:spacing w:before="0" w:after="200" w:line="240"/>
+        <w:ind w:right="0" w:left="1572" w:firstLine="0"/>
+        <w:jc w:val="both"/>
+        <w:rPr>
+          <w:rFonts w:ascii="Calibri" w:hAnsi="Calibri" w:cs="Calibri" w:eastAsia="Calibri"/>
+          <w:color w:val="auto"/>
+          <w:spacing w:val="0"/>
+          <w:position w:val="0"/>
+          <w:sz w:val="22"/>
+          <w:shd w:fill="auto" w:val="clear"/>
+        </w:rPr>
+      </w:pPr>
+    </w:p>
+    <w:p>
+      <w:pPr>
+        <w:spacing w:before="0" w:after="200" w:line="276"/>
+        <w:ind w:right="0" w:left="1572" w:firstLine="0"/>
+        <w:jc w:val="both"/>
+        <w:rPr>
+          <w:rFonts w:ascii="Calibri" w:hAnsi="Calibri" w:cs="Calibri" w:eastAsia="Calibri"/>
+          <w:b/>
+          <w:color w:val="auto"/>
+          <w:spacing w:val="0"/>
+          <w:position w:val="0"/>
+          <w:sz w:val="22"/>
+          <w:shd w:fill="auto" w:val="clear"/>
+        </w:rPr>
+      </w:pPr>
+    </w:p>
+    <w:p>
+      <w:pPr>
+        <w:spacing w:before="0" w:after="200" w:line="240"/>
+        <w:ind w:right="0" w:left="1572" w:firstLine="0"/>
+        <w:jc w:val="both"/>
+        <w:rPr>
+          <w:rFonts w:ascii="Calibri" w:hAnsi="Calibri" w:cs="Calibri" w:eastAsia="Calibri"/>
+          <w:color w:val="auto"/>
+          <w:spacing w:val="0"/>
+          <w:position w:val="0"/>
+          <w:sz w:val="22"/>
+          <w:shd w:fill="auto" w:val="clear"/>
+        </w:rPr>
+      </w:pPr>
+    </w:p>
+    <w:p>
+      <w:pPr>
+        <w:spacing w:before="0" w:after="200" w:line="240"/>
+        <w:ind w:right="0" w:left="1572" w:firstLine="0"/>
+        <w:jc w:val="both"/>
+        <w:rPr>
+          <w:rFonts w:ascii="Calibri" w:hAnsi="Calibri" w:cs="Calibri" w:eastAsia="Calibri"/>
+          <w:color w:val="auto"/>
+          <w:spacing w:val="0"/>
+          <w:position w:val="0"/>
+          <w:sz w:val="22"/>
+          <w:shd w:fill="auto" w:val="clear"/>
+        </w:rPr>
+      </w:pPr>
+    </w:p>
+    <w:p>
+      <w:pPr>
+        <w:spacing w:before="0" w:after="200" w:line="240"/>
+        <w:ind w:right="0" w:left="1572" w:firstLine="0"/>
+        <w:jc w:val="both"/>
+        <w:rPr>
+          <w:rFonts w:ascii="Calibri" w:hAnsi="Calibri" w:cs="Calibri" w:eastAsia="Calibri"/>
+          <w:color w:val="auto"/>
+          <w:spacing w:val="0"/>
+          <w:position w:val="0"/>
+          <w:sz w:val="22"/>
+          <w:shd w:fill="auto" w:val="clear"/>
+        </w:rPr>
+      </w:pPr>
+    </w:p>
+    <w:p>
+      <w:pPr>
+        <w:spacing w:before="0" w:after="200" w:line="240"/>
+        <w:ind w:right="0" w:left="1572" w:firstLine="0"/>
+        <w:jc w:val="both"/>
+        <w:rPr>
+          <w:rFonts w:ascii="Calibri" w:hAnsi="Calibri" w:cs="Calibri" w:eastAsia="Calibri"/>
+          <w:color w:val="auto"/>
+          <w:spacing w:val="0"/>
+          <w:position w:val="0"/>
+          <w:sz w:val="22"/>
+          <w:shd w:fill="auto" w:val="clear"/>
+        </w:rPr>
+      </w:pPr>
+    </w:p>
+    <w:p>
+      <w:pPr>
+        <w:spacing w:before="0" w:after="200" w:line="240"/>
+        <w:ind w:right="0" w:left="1572" w:firstLine="0"/>
+        <w:jc w:val="both"/>
+        <w:rPr>
+          <w:rFonts w:ascii="Calibri" w:hAnsi="Calibri" w:cs="Calibri" w:eastAsia="Calibri"/>
+          <w:color w:val="auto"/>
+          <w:spacing w:val="0"/>
+          <w:position w:val="0"/>
+          <w:sz w:val="22"/>
+          <w:shd w:fill="auto" w:val="clear"/>
+        </w:rPr>
+      </w:pPr>
+    </w:p>
+    <w:p>
+      <w:pPr>
+        <w:spacing w:before="0" w:after="200" w:line="240"/>
+        <w:ind w:right="0" w:left="1572" w:firstLine="0"/>
+        <w:jc w:val="both"/>
+        <w:rPr>
+          <w:rFonts w:ascii="Calibri" w:hAnsi="Calibri" w:cs="Calibri" w:eastAsia="Calibri"/>
+          <w:color w:val="auto"/>
+          <w:spacing w:val="0"/>
+          <w:position w:val="0"/>
+          <w:sz w:val="22"/>
+          <w:shd w:fill="auto" w:val="clear"/>
+        </w:rPr>
+      </w:pPr>
+    </w:p>
+    <w:p>
+      <w:pPr>
+        <w:spacing w:before="0" w:after="200" w:line="240"/>
+        <w:ind w:right="0" w:left="1572" w:firstLine="0"/>
+        <w:jc w:val="both"/>
+        <w:rPr>
+          <w:rFonts w:ascii="Calibri" w:hAnsi="Calibri" w:cs="Calibri" w:eastAsia="Calibri"/>
+          <w:color w:val="auto"/>
+          <w:spacing w:val="0"/>
+          <w:position w:val="0"/>
+          <w:sz w:val="22"/>
+          <w:shd w:fill="auto" w:val="clear"/>
+        </w:rPr>
+      </w:pPr>
+    </w:p>
+    <w:p>
+      <w:pPr>
+        <w:spacing w:before="0" w:after="200" w:line="240"/>
+        <w:ind w:right="0" w:left="1572" w:firstLine="0"/>
+        <w:jc w:val="both"/>
+        <w:rPr>
+          <w:rFonts w:ascii="Calibri" w:hAnsi="Calibri" w:cs="Calibri" w:eastAsia="Calibri"/>
+          <w:color w:val="auto"/>
+          <w:spacing w:val="0"/>
+          <w:position w:val="0"/>
+          <w:sz w:val="22"/>
+          <w:shd w:fill="auto" w:val="clear"/>
+        </w:rPr>
+      </w:pPr>
+    </w:p>
+    <w:p>
+      <w:pPr>
+        <w:spacing w:before="0" w:after="200" w:line="240"/>
+        <w:ind w:right="0" w:left="1572" w:firstLine="0"/>
+        <w:jc w:val="both"/>
+        <w:rPr>
+          <w:rFonts w:ascii="Calibri" w:hAnsi="Calibri" w:cs="Calibri" w:eastAsia="Calibri"/>
+          <w:b/>
+          <w:color w:val="auto"/>
+          <w:spacing w:val="0"/>
+          <w:position w:val="0"/>
+          <w:sz w:val="22"/>
+          <w:shd w:fill="auto" w:val="clear"/>
+        </w:rPr>
+      </w:pPr>
+    </w:p>
+    <w:p>
+      <w:pPr>
+        <w:spacing w:before="0" w:after="200" w:line="240"/>
+        <w:ind w:right="0" w:left="1572" w:firstLine="0"/>
+        <w:jc w:val="both"/>
+        <w:rPr>
+          <w:rFonts w:ascii="Calibri" w:hAnsi="Calibri" w:cs="Calibri" w:eastAsia="Calibri"/>
+          <w:color w:val="auto"/>
+          <w:spacing w:val="0"/>
+          <w:position w:val="0"/>
+          <w:sz w:val="22"/>
+          <w:shd w:fill="auto" w:val="clear"/>
+        </w:rPr>
+      </w:pPr>
+    </w:p>
+    <w:p>
+      <w:pPr>
+        <w:spacing w:before="0" w:after="200" w:line="240"/>
+        <w:ind w:right="0" w:left="1572" w:firstLine="0"/>
+        <w:jc w:val="both"/>
+        <w:rPr>
+          <w:rFonts w:ascii="Calibri" w:hAnsi="Calibri" w:cs="Calibri" w:eastAsia="Calibri"/>
+          <w:color w:val="auto"/>
+          <w:spacing w:val="0"/>
+          <w:position w:val="0"/>
+          <w:sz w:val="22"/>
+          <w:shd w:fill="auto" w:val="clear"/>
+        </w:rPr>
+      </w:pPr>
+    </w:p>
+    <w:p>
+      <w:pPr>
+        <w:spacing w:before="0" w:after="200" w:line="240"/>
+        <w:ind w:right="0" w:left="1572" w:firstLine="0"/>
+        <w:jc w:val="both"/>
+        <w:rPr>
+          <w:rFonts w:ascii="Calibri" w:hAnsi="Calibri" w:cs="Calibri" w:eastAsia="Calibri"/>
+          <w:color w:val="auto"/>
+          <w:spacing w:val="0"/>
+          <w:position w:val="0"/>
+          <w:sz w:val="22"/>
+          <w:shd w:fill="auto" w:val="clear"/>
+        </w:rPr>
+      </w:pPr>
+    </w:p>
+    <w:p>
+      <w:pPr>
+        <w:spacing w:before="0" w:after="200" w:line="240"/>
+        <w:ind w:right="0" w:left="1572" w:firstLine="0"/>
+        <w:jc w:val="both"/>
+        <w:rPr>
+          <w:rFonts w:ascii="Calibri" w:hAnsi="Calibri" w:cs="Calibri" w:eastAsia="Calibri"/>
+          <w:color w:val="auto"/>
+          <w:spacing w:val="0"/>
+          <w:position w:val="0"/>
+          <w:sz w:val="22"/>
+          <w:shd w:fill="auto" w:val="clear"/>
+        </w:rPr>
+      </w:pPr>
+    </w:p>
+    <w:p>
+      <w:pPr>
+        <w:spacing w:before="0" w:after="200" w:line="240"/>
+        <w:ind w:right="0" w:left="1572" w:firstLine="0"/>
+        <w:jc w:val="both"/>
+        <w:rPr>
+          <w:rFonts w:ascii="Calibri" w:hAnsi="Calibri" w:cs="Calibri" w:eastAsia="Calibri"/>
+          <w:color w:val="auto"/>
+          <w:spacing w:val="0"/>
+          <w:position w:val="0"/>
+          <w:sz w:val="22"/>
+          <w:shd w:fill="auto" w:val="clear"/>
+        </w:rPr>
+      </w:pPr>
+    </w:p>
+    <w:p>
+      <w:pPr>
         <w:spacing w:before="0" w:after="0" w:line="240"/>
         <w:ind w:right="0" w:left="0" w:firstLine="0"/>
         <w:jc w:val="left"/>
@@ -5815,7 +7915,7 @@
       <w:pPr>
         <w:numPr>
           <w:ilvl w:val="0"/>
-          <w:numId w:val="131"/>
+          <w:numId w:val="161"/>
         </w:numPr>
         <w:spacing w:before="0" w:after="200" w:line="276"/>
         <w:ind w:right="0" w:left="1572" w:hanging="720"/>
@@ -5890,7 +7990,7 @@
       <w:pPr>
         <w:numPr>
           <w:ilvl w:val="0"/>
-          <w:numId w:val="133"/>
+          <w:numId w:val="163"/>
         </w:numPr>
         <w:spacing w:before="0" w:after="200" w:line="276"/>
         <w:ind w:right="0" w:left="1572" w:hanging="720"/>
@@ -5977,7 +8077,7 @@
       <w:pPr>
         <w:numPr>
           <w:ilvl w:val="0"/>
-          <w:numId w:val="136"/>
+          <w:numId w:val="166"/>
         </w:numPr>
         <w:tabs>
           <w:tab w:val="left" w:pos="360" w:leader="none"/>
@@ -6147,7 +8247,7 @@
             <w:pPr>
               <w:numPr>
                 <w:ilvl w:val="0"/>
-                <w:numId w:val="143"/>
+                <w:numId w:val="173"/>
               </w:numPr>
               <w:tabs>
                 <w:tab w:val="left" w:pos="720" w:leader="none"/>
@@ -6180,7 +8280,7 @@
             <w:pPr>
               <w:numPr>
                 <w:ilvl w:val="0"/>
-                <w:numId w:val="143"/>
+                <w:numId w:val="173"/>
               </w:numPr>
               <w:tabs>
                 <w:tab w:val="left" w:pos="720" w:leader="none"/>
@@ -6213,7 +8313,7 @@
             <w:pPr>
               <w:numPr>
                 <w:ilvl w:val="0"/>
-                <w:numId w:val="143"/>
+                <w:numId w:val="173"/>
               </w:numPr>
               <w:tabs>
                 <w:tab w:val="left" w:pos="720" w:leader="none"/>
@@ -6274,7 +8374,7 @@
             <w:pPr>
               <w:numPr>
                 <w:ilvl w:val="0"/>
-                <w:numId w:val="145"/>
+                <w:numId w:val="175"/>
               </w:numPr>
               <w:tabs>
                 <w:tab w:val="left" w:pos="720" w:leader="none"/>
@@ -6307,7 +8407,7 @@
             <w:pPr>
               <w:numPr>
                 <w:ilvl w:val="0"/>
-                <w:numId w:val="145"/>
+                <w:numId w:val="175"/>
               </w:numPr>
               <w:spacing w:before="0" w:after="200" w:line="276"/>
               <w:ind w:right="0" w:left="1440" w:hanging="360"/>
@@ -6337,7 +8437,7 @@
             <w:pPr>
               <w:numPr>
                 <w:ilvl w:val="0"/>
-                <w:numId w:val="145"/>
+                <w:numId w:val="175"/>
               </w:numPr>
               <w:tabs>
                 <w:tab w:val="left" w:pos="720" w:leader="none"/>
@@ -6370,7 +8470,7 @@
             <w:pPr>
               <w:numPr>
                 <w:ilvl w:val="0"/>
-                <w:numId w:val="145"/>
+                <w:numId w:val="175"/>
               </w:numPr>
               <w:tabs>
                 <w:tab w:val="left" w:pos="720" w:leader="none"/>
@@ -6420,7 +8520,7 @@
       <w:pPr>
         <w:numPr>
           <w:ilvl w:val="0"/>
-          <w:numId w:val="150"/>
+          <w:numId w:val="180"/>
         </w:numPr>
         <w:tabs>
           <w:tab w:val="left" w:pos="360" w:leader="none"/>
@@ -6481,7 +8581,7 @@
       <w:pPr>
         <w:numPr>
           <w:ilvl w:val="0"/>
-          <w:numId w:val="152"/>
+          <w:numId w:val="182"/>
         </w:numPr>
         <w:tabs>
           <w:tab w:val="left" w:pos="360" w:leader="none"/>
@@ -6542,7 +8642,7 @@
       <w:pPr>
         <w:numPr>
           <w:ilvl w:val="0"/>
-          <w:numId w:val="154"/>
+          <w:numId w:val="184"/>
         </w:numPr>
         <w:tabs>
           <w:tab w:val="left" w:pos="360" w:leader="none"/>
@@ -6648,7 +8748,7 @@
       <w:pPr>
         <w:numPr>
           <w:ilvl w:val="0"/>
-          <w:numId w:val="156"/>
+          <w:numId w:val="186"/>
         </w:numPr>
         <w:tabs>
           <w:tab w:val="left" w:pos="360" w:leader="none"/>
@@ -7190,31 +9290,31 @@
   <w:num w:numId="110">
     <w:abstractNumId w:val="54"/>
   </w:num>
-  <w:num w:numId="131">
+  <w:num w:numId="161">
     <w:abstractNumId w:val="48"/>
   </w:num>
-  <w:num w:numId="133">
+  <w:num w:numId="163">
     <w:abstractNumId w:val="42"/>
   </w:num>
-  <w:num w:numId="136">
+  <w:num w:numId="166">
     <w:abstractNumId w:val="36"/>
   </w:num>
-  <w:num w:numId="143">
+  <w:num w:numId="173">
     <w:abstractNumId w:val="30"/>
   </w:num>
-  <w:num w:numId="145">
+  <w:num w:numId="175">
     <w:abstractNumId w:val="24"/>
   </w:num>
-  <w:num w:numId="150">
+  <w:num w:numId="180">
     <w:abstractNumId w:val="18"/>
   </w:num>
-  <w:num w:numId="152">
+  <w:num w:numId="182">
     <w:abstractNumId w:val="12"/>
   </w:num>
-  <w:num w:numId="154">
+  <w:num w:numId="184">
     <w:abstractNumId w:val="6"/>
   </w:num>
-  <w:num w:numId="156">
+  <w:num w:numId="186">
     <w:abstractNumId w:val="0"/>
   </w:num>
 </w:numbering>
